--- a/JapaneseGuide/chapter4/chapter04P6.docx
+++ b/JapaneseGuide/chapter4/chapter04P6.docx
@@ -7179,79 +7179,6 @@
           <w:szCs w:val="36"/>
           <w:highlight w:val="lightGray"/>
         </w:rPr>
-        <w:fldChar w:fldCharType="begin"/>
-      </w:r>
-      <w:r>
-        <w:rPr>
-          <w:rFonts w:cstheme="minorHAnsi" w:hint="eastAsia"/>
-          <w:sz w:val="36"/>
-          <w:szCs w:val="36"/>
-          <w:highlight w:val="lightGray"/>
-        </w:rPr>
-        <w:instrText>EQ \* jc2 \* "Font:MS Mincho" \* hps18 \o\ad(\s\up 17(</w:instrText>
-      </w:r>
-      <w:r>
-        <w:rPr>
-          <w:rFonts w:ascii="MS Mincho" w:eastAsia="MS Mincho" w:hAnsi="MS Mincho" w:cstheme="minorHAnsi" w:hint="eastAsia"/>
-          <w:sz w:val="18"/>
-          <w:szCs w:val="36"/>
-          <w:highlight w:val="lightGray"/>
-        </w:rPr>
-        <w:instrText>さけ</w:instrText>
-      </w:r>
-      <w:r>
-        <w:rPr>
-          <w:rFonts w:cstheme="minorHAnsi" w:hint="eastAsia"/>
-          <w:sz w:val="36"/>
-          <w:szCs w:val="36"/>
-          <w:highlight w:val="lightGray"/>
-        </w:rPr>
-        <w:instrText>);</w:instrText>
-      </w:r>
-      <w:r>
-        <w:rPr>
-          <w:rFonts w:cstheme="minorHAnsi" w:hint="eastAsia"/>
-          <w:sz w:val="36"/>
-          <w:szCs w:val="36"/>
-          <w:highlight w:val="lightGray"/>
-        </w:rPr>
-        <w:instrText>酒</w:instrText>
-      </w:r>
-      <w:r>
-        <w:rPr>
-          <w:rFonts w:cstheme="minorHAnsi" w:hint="eastAsia"/>
-          <w:sz w:val="36"/>
-          <w:szCs w:val="36"/>
-          <w:highlight w:val="lightGray"/>
-        </w:rPr>
-        <w:instrText>)</w:instrText>
-      </w:r>
-      <w:r>
-        <w:rPr>
-          <w:rFonts w:cstheme="minorHAnsi"/>
-          <w:sz w:val="36"/>
-          <w:szCs w:val="36"/>
-          <w:highlight w:val="lightGray"/>
-        </w:rPr>
-        <w:fldChar w:fldCharType="end"/>
-      </w:r>
-      <w:r>
-        <w:rPr>
-          <w:rFonts w:cstheme="minorHAnsi" w:hint="eastAsia"/>
-          <w:sz w:val="36"/>
-          <w:szCs w:val="36"/>
-          <w:highlight w:val="lightGray"/>
-        </w:rPr>
-        <w:t>を</w:t>
-      </w:r>
-      <w:r>
-        <w:rPr>
-          <w:rFonts w:cstheme="minorHAnsi"/>
-          <w:color w:val="806000" w:themeColor="accent4" w:themeShade="80"/>
-          <w:sz w:val="36"/>
-          <w:szCs w:val="36"/>
-          <w:highlight w:val="lightGray"/>
-        </w:rPr>
         <w:ruby>
           <w:rubyPr>
             <w:rubyAlign w:val="distributeSpace"/>
@@ -7264,24 +7191,22 @@
             <w:r>
               <w:rPr>
                 <w:rFonts w:ascii="MS Mincho" w:eastAsia="MS Mincho" w:hAnsi="MS Mincho" w:cstheme="minorHAnsi" w:hint="eastAsia"/>
-                <w:color w:val="806000" w:themeColor="accent4" w:themeShade="80"/>
                 <w:sz w:val="18"/>
                 <w:szCs w:val="36"/>
                 <w:highlight w:val="lightGray"/>
               </w:rPr>
-              <w:t>の</w:t>
+              <w:t>さけ</w:t>
             </w:r>
           </w:rt>
           <w:rubyBase>
             <w:r>
               <w:rPr>
                 <w:rFonts w:cstheme="minorHAnsi" w:hint="eastAsia"/>
-                <w:color w:val="806000" w:themeColor="accent4" w:themeShade="80"/>
                 <w:sz w:val="36"/>
                 <w:szCs w:val="36"/>
                 <w:highlight w:val="lightGray"/>
               </w:rPr>
-              <w:t>飲</w:t>
+              <w:t>酒</w:t>
             </w:r>
           </w:rubyBase>
         </w:ruby>
@@ -7289,25 +7214,16 @@
       <w:r>
         <w:rPr>
           <w:rFonts w:cstheme="minorHAnsi" w:hint="eastAsia"/>
+          <w:sz w:val="36"/>
+          <w:szCs w:val="36"/>
+          <w:highlight w:val="lightGray"/>
+        </w:rPr>
+        <w:t>を</w:t>
+      </w:r>
+      <w:r>
+        <w:rPr>
+          <w:rFonts w:cstheme="minorHAnsi"/>
           <w:color w:val="806000" w:themeColor="accent4" w:themeShade="80"/>
-          <w:sz w:val="36"/>
-          <w:szCs w:val="36"/>
-          <w:highlight w:val="lightGray"/>
-        </w:rPr>
-        <w:t>んでみました</w:t>
-      </w:r>
-      <w:r>
-        <w:rPr>
-          <w:rFonts w:cstheme="minorHAnsi" w:hint="eastAsia"/>
-          <w:sz w:val="36"/>
-          <w:szCs w:val="36"/>
-          <w:highlight w:val="lightGray"/>
-        </w:rPr>
-        <w:t>が、すごく</w:t>
-      </w:r>
-      <w:r>
-        <w:rPr>
-          <w:rFonts w:cstheme="minorHAnsi"/>
           <w:sz w:val="36"/>
           <w:szCs w:val="36"/>
           <w:highlight w:val="lightGray"/>
@@ -7324,22 +7240,24 @@
             <w:r>
               <w:rPr>
                 <w:rFonts w:ascii="MS Mincho" w:eastAsia="MS Mincho" w:hAnsi="MS Mincho" w:cstheme="minorHAnsi" w:hint="eastAsia"/>
+                <w:color w:val="806000" w:themeColor="accent4" w:themeShade="80"/>
                 <w:sz w:val="18"/>
                 <w:szCs w:val="36"/>
                 <w:highlight w:val="lightGray"/>
               </w:rPr>
-              <w:t>ねむ</w:t>
+              <w:t>の</w:t>
             </w:r>
           </w:rt>
           <w:rubyBase>
             <w:r>
               <w:rPr>
                 <w:rFonts w:cstheme="minorHAnsi" w:hint="eastAsia"/>
+                <w:color w:val="806000" w:themeColor="accent4" w:themeShade="80"/>
                 <w:sz w:val="36"/>
                 <w:szCs w:val="36"/>
                 <w:highlight w:val="lightGray"/>
               </w:rPr>
-              <w:t>眠</w:t>
+              <w:t>飲</w:t>
             </w:r>
           </w:rubyBase>
         </w:ruby>
@@ -7347,148 +7265,21 @@
       <w:r>
         <w:rPr>
           <w:rFonts w:cstheme="minorHAnsi" w:hint="eastAsia"/>
-          <w:sz w:val="36"/>
-          <w:szCs w:val="36"/>
-          <w:highlight w:val="lightGray"/>
-        </w:rPr>
-        <w:t>くなりました</w:t>
-      </w:r>
-    </w:p>
-    <w:p>
-      <w:pPr>
-        <w:rPr>
-          <w:rFonts w:cstheme="minorHAnsi"/>
-          <w:sz w:val="36"/>
-          <w:szCs w:val="36"/>
-        </w:rPr>
-      </w:pPr>
-      <w:r>
-        <w:rPr>
-          <w:rFonts w:cstheme="minorHAnsi"/>
-          <w:sz w:val="36"/>
-          <w:szCs w:val="36"/>
-        </w:rPr>
-        <w:t>Eu experimente</w:t>
-      </w:r>
-      <w:r>
-        <w:rPr>
-          <w:rFonts w:cstheme="minorHAnsi"/>
-          <w:sz w:val="36"/>
-          <w:szCs w:val="36"/>
-        </w:rPr>
-        <w:t>i</w:t>
-      </w:r>
-      <w:r>
-        <w:rPr>
-          <w:rFonts w:cstheme="minorHAnsi"/>
-          <w:sz w:val="36"/>
-          <w:szCs w:val="36"/>
-        </w:rPr>
-        <w:t xml:space="preserve"> beber bebida alcoólica e fiquei extremamente sonolento. (</w:t>
-      </w:r>
-      <w:proofErr w:type="spellStart"/>
-      <w:r>
-        <w:rPr>
-          <w:rFonts w:cstheme="minorHAnsi"/>
-          <w:sz w:val="36"/>
-          <w:szCs w:val="36"/>
-        </w:rPr>
-        <w:t>Lit</w:t>
-      </w:r>
-      <w:proofErr w:type="spellEnd"/>
-      <w:r>
-        <w:rPr>
-          <w:rFonts w:cstheme="minorHAnsi"/>
-          <w:sz w:val="36"/>
-          <w:szCs w:val="36"/>
-        </w:rPr>
-        <w:t xml:space="preserve">: Me tornei extremamente </w:t>
-      </w:r>
-      <w:proofErr w:type="spellStart"/>
-      <w:r>
-        <w:rPr>
-          <w:rFonts w:cstheme="minorHAnsi"/>
-          <w:sz w:val="36"/>
-          <w:szCs w:val="36"/>
-        </w:rPr>
-        <w:t>sonoleto</w:t>
-      </w:r>
-      <w:proofErr w:type="spellEnd"/>
-      <w:r>
-        <w:rPr>
-          <w:rFonts w:cstheme="minorHAnsi"/>
-          <w:sz w:val="36"/>
-          <w:szCs w:val="36"/>
-        </w:rPr>
-        <w:t xml:space="preserve">) </w:t>
-      </w:r>
-    </w:p>
-    <w:p>
-      <w:pPr>
-        <w:rPr>
-          <w:rFonts w:cstheme="minorHAnsi"/>
-          <w:sz w:val="36"/>
-          <w:szCs w:val="36"/>
-        </w:rPr>
-      </w:pPr>
-      <w:r>
-        <w:rPr>
-          <w:rFonts w:cstheme="minorHAnsi" w:hint="eastAsia"/>
-          <w:sz w:val="36"/>
-          <w:szCs w:val="36"/>
-        </w:rPr>
-        <w:t>すごく</w:t>
-      </w:r>
-      <w:r>
-        <w:rPr>
-          <w:rFonts w:cstheme="minorHAnsi"/>
-          <w:sz w:val="36"/>
-          <w:szCs w:val="36"/>
-        </w:rPr>
-        <w:t xml:space="preserve"> = “algo” em grande medida.</w:t>
-      </w:r>
-    </w:p>
-    <w:p>
-      <w:pPr>
-        <w:rPr>
-          <w:rFonts w:cstheme="minorHAnsi"/>
-          <w:sz w:val="36"/>
-          <w:szCs w:val="36"/>
-        </w:rPr>
-      </w:pPr>
-      <w:r>
-        <w:rPr>
-          <w:rFonts w:cstheme="minorHAnsi" w:hint="eastAsia"/>
-          <w:sz w:val="36"/>
-          <w:szCs w:val="36"/>
-        </w:rPr>
-        <w:t>眠い</w:t>
-      </w:r>
-      <w:r>
-        <w:rPr>
-          <w:rFonts w:cstheme="minorHAnsi"/>
-          <w:sz w:val="36"/>
-          <w:szCs w:val="36"/>
-        </w:rPr>
-        <w:t xml:space="preserve"> = sonolento.</w:t>
-      </w:r>
-    </w:p>
-    <w:p>
-      <w:pPr>
-        <w:rPr>
-          <w:rFonts w:cstheme="minorHAnsi"/>
-          <w:sz w:val="36"/>
-          <w:szCs w:val="36"/>
-        </w:rPr>
-      </w:pPr>
-      <w:r>
-        <w:rPr>
-          <w:rFonts w:cstheme="minorHAnsi"/>
-          <w:sz w:val="36"/>
-          <w:szCs w:val="36"/>
-          <w:highlight w:val="lightGray"/>
-        </w:rPr>
-        <w:t xml:space="preserve">3- </w:t>
+          <w:color w:val="806000" w:themeColor="accent4" w:themeShade="80"/>
+          <w:sz w:val="36"/>
+          <w:szCs w:val="36"/>
+          <w:highlight w:val="lightGray"/>
+        </w:rPr>
+        <w:t>んでみました</w:t>
+      </w:r>
+      <w:r>
+        <w:rPr>
+          <w:rFonts w:cstheme="minorHAnsi" w:hint="eastAsia"/>
+          <w:sz w:val="36"/>
+          <w:szCs w:val="36"/>
+          <w:highlight w:val="lightGray"/>
+        </w:rPr>
+        <w:t>が、すごく</w:t>
       </w:r>
       <w:r>
         <w:rPr>
@@ -7513,7 +7304,7 @@
                 <w:szCs w:val="36"/>
                 <w:highlight w:val="lightGray"/>
               </w:rPr>
-              <w:t>あたら</w:t>
+              <w:t>ねむ</w:t>
             </w:r>
           </w:rt>
           <w:rubyBase>
@@ -7524,7 +7315,7 @@
                 <w:szCs w:val="36"/>
                 <w:highlight w:val="lightGray"/>
               </w:rPr>
-              <w:t>新</w:t>
+              <w:t>眠</w:t>
             </w:r>
           </w:rubyBase>
         </w:ruby>
@@ -7536,111 +7327,144 @@
           <w:szCs w:val="36"/>
           <w:highlight w:val="lightGray"/>
         </w:rPr>
-        <w:t>しいデパートに</w:t>
-      </w:r>
-      <w:r>
-        <w:rPr>
-          <w:rFonts w:cstheme="minorHAnsi" w:hint="eastAsia"/>
-          <w:color w:val="806000" w:themeColor="accent4" w:themeShade="80"/>
-          <w:sz w:val="36"/>
-          <w:szCs w:val="36"/>
-          <w:highlight w:val="lightGray"/>
-        </w:rPr>
-        <w:t>行ってみる</w:t>
-      </w:r>
-      <w:r>
-        <w:rPr>
-          <w:rFonts w:cstheme="minorHAnsi" w:hint="eastAsia"/>
-          <w:sz w:val="36"/>
-          <w:szCs w:val="36"/>
-          <w:highlight w:val="lightGray"/>
-        </w:rPr>
-        <w:t>。</w:t>
-      </w:r>
-    </w:p>
-    <w:p>
-      <w:pPr>
-        <w:rPr>
-          <w:rFonts w:cstheme="minorHAnsi"/>
-          <w:sz w:val="36"/>
-          <w:szCs w:val="36"/>
-        </w:rPr>
-      </w:pPr>
-      <w:r>
-        <w:rPr>
-          <w:rFonts w:cstheme="minorHAnsi"/>
-          <w:sz w:val="36"/>
-          <w:szCs w:val="36"/>
-        </w:rPr>
-        <w:t>Vou experimentar</w:t>
-      </w:r>
-      <w:r>
-        <w:rPr>
-          <w:rFonts w:cstheme="minorHAnsi"/>
-          <w:sz w:val="36"/>
-          <w:szCs w:val="36"/>
-        </w:rPr>
-        <w:t xml:space="preserve"> ir </w:t>
-      </w:r>
-      <w:r>
-        <w:rPr>
-          <w:rFonts w:cstheme="minorHAnsi"/>
-          <w:sz w:val="36"/>
-          <w:szCs w:val="36"/>
-        </w:rPr>
-        <w:t>à nova loja de departamentos.</w:t>
-      </w:r>
-      <w:r>
-        <w:rPr>
-          <w:rFonts w:cstheme="minorHAnsi"/>
-          <w:sz w:val="36"/>
-          <w:szCs w:val="36"/>
-        </w:rPr>
-        <w:t xml:space="preserve"> (“Vou lá pra dar uma verificada/uma olhada”)</w:t>
-      </w:r>
-    </w:p>
-    <w:p>
-      <w:pPr>
-        <w:rPr>
-          <w:rFonts w:cstheme="minorHAnsi"/>
-          <w:sz w:val="36"/>
-          <w:szCs w:val="36"/>
-        </w:rPr>
-      </w:pPr>
-      <w:r>
-        <w:rPr>
-          <w:rFonts w:cstheme="minorHAnsi" w:hint="eastAsia"/>
-          <w:sz w:val="36"/>
-          <w:szCs w:val="36"/>
-        </w:rPr>
-        <w:t>新しい</w:t>
-      </w:r>
-      <w:r>
-        <w:rPr>
-          <w:rFonts w:cstheme="minorHAnsi"/>
-          <w:sz w:val="36"/>
-          <w:szCs w:val="36"/>
-        </w:rPr>
-        <w:t xml:space="preserve"> = “algo” novo.</w:t>
-      </w:r>
-    </w:p>
-    <w:p>
-      <w:pPr>
-        <w:rPr>
-          <w:rFonts w:cstheme="minorHAnsi"/>
-          <w:sz w:val="36"/>
-          <w:szCs w:val="36"/>
-        </w:rPr>
-      </w:pPr>
-      <w:r>
-        <w:rPr>
-          <w:rFonts w:cstheme="minorHAnsi"/>
-          <w:sz w:val="36"/>
-          <w:szCs w:val="36"/>
-          <w:highlight w:val="lightGray"/>
-        </w:rPr>
-        <w:lastRenderedPageBreak/>
-        <w:t xml:space="preserve">4- </w:t>
+        <w:t>くなりました</w:t>
+      </w:r>
+    </w:p>
+    <w:p>
+      <w:pPr>
+        <w:rPr>
+          <w:rFonts w:cstheme="minorHAnsi"/>
+          <w:sz w:val="36"/>
+          <w:szCs w:val="36"/>
+        </w:rPr>
+      </w:pPr>
+      <w:r>
+        <w:rPr>
+          <w:rFonts w:cstheme="minorHAnsi"/>
+          <w:sz w:val="36"/>
+          <w:szCs w:val="36"/>
+        </w:rPr>
+        <w:t>Eu experimente</w:t>
+      </w:r>
+      <w:r>
+        <w:rPr>
+          <w:rFonts w:cstheme="minorHAnsi"/>
+          <w:sz w:val="36"/>
+          <w:szCs w:val="36"/>
+        </w:rPr>
+        <w:t>i</w:t>
+      </w:r>
+      <w:r>
+        <w:rPr>
+          <w:rFonts w:cstheme="minorHAnsi"/>
+          <w:sz w:val="36"/>
+          <w:szCs w:val="36"/>
+        </w:rPr>
+        <w:t xml:space="preserve"> beber bebida alcoólica e fiquei extremamente sonolento. (</w:t>
+      </w:r>
+      <w:proofErr w:type="spellStart"/>
+      <w:r>
+        <w:rPr>
+          <w:rFonts w:cstheme="minorHAnsi"/>
+          <w:sz w:val="36"/>
+          <w:szCs w:val="36"/>
+        </w:rPr>
+        <w:t>Lit</w:t>
+      </w:r>
+      <w:proofErr w:type="spellEnd"/>
+      <w:r>
+        <w:rPr>
+          <w:rFonts w:cstheme="minorHAnsi"/>
+          <w:sz w:val="36"/>
+          <w:szCs w:val="36"/>
+        </w:rPr>
+        <w:t xml:space="preserve">: Me tornei extremamente </w:t>
+      </w:r>
+      <w:proofErr w:type="spellStart"/>
+      <w:r>
+        <w:rPr>
+          <w:rFonts w:cstheme="minorHAnsi"/>
+          <w:sz w:val="36"/>
+          <w:szCs w:val="36"/>
+        </w:rPr>
+        <w:t>sonoleto</w:t>
+      </w:r>
+      <w:proofErr w:type="spellEnd"/>
+      <w:r>
+        <w:rPr>
+          <w:rFonts w:cstheme="minorHAnsi"/>
+          <w:sz w:val="36"/>
+          <w:szCs w:val="36"/>
+        </w:rPr>
+        <w:t xml:space="preserve">) </w:t>
+      </w:r>
+    </w:p>
+    <w:p>
+      <w:pPr>
+        <w:rPr>
+          <w:rFonts w:cstheme="minorHAnsi"/>
+          <w:sz w:val="36"/>
+          <w:szCs w:val="36"/>
+        </w:rPr>
+      </w:pPr>
+      <w:r>
+        <w:rPr>
+          <w:rFonts w:cstheme="minorHAnsi" w:hint="eastAsia"/>
+          <w:sz w:val="36"/>
+          <w:szCs w:val="36"/>
+        </w:rPr>
+        <w:t>すごく</w:t>
+      </w:r>
+      <w:r>
+        <w:rPr>
+          <w:rFonts w:cstheme="minorHAnsi"/>
+          <w:sz w:val="36"/>
+          <w:szCs w:val="36"/>
+        </w:rPr>
+        <w:t xml:space="preserve"> = “algo” em grande medida.</w:t>
+      </w:r>
+    </w:p>
+    <w:p>
+      <w:pPr>
+        <w:rPr>
+          <w:rFonts w:cstheme="minorHAnsi"/>
+          <w:sz w:val="36"/>
+          <w:szCs w:val="36"/>
+        </w:rPr>
+      </w:pPr>
+      <w:r>
+        <w:rPr>
+          <w:rFonts w:cstheme="minorHAnsi" w:hint="eastAsia"/>
+          <w:sz w:val="36"/>
+          <w:szCs w:val="36"/>
+        </w:rPr>
+        <w:t>眠い</w:t>
+      </w:r>
+      <w:r>
+        <w:rPr>
+          <w:rFonts w:cstheme="minorHAnsi"/>
+          <w:sz w:val="36"/>
+          <w:szCs w:val="36"/>
+        </w:rPr>
+        <w:t xml:space="preserve"> = sonolento.</w:t>
+      </w:r>
+    </w:p>
+    <w:p>
+      <w:pPr>
+        <w:rPr>
+          <w:rFonts w:cstheme="minorHAnsi"/>
+          <w:sz w:val="36"/>
+          <w:szCs w:val="36"/>
+        </w:rPr>
+      </w:pPr>
+      <w:r>
+        <w:rPr>
+          <w:rFonts w:cstheme="minorHAnsi"/>
+          <w:sz w:val="36"/>
+          <w:szCs w:val="36"/>
+          <w:highlight w:val="lightGray"/>
+        </w:rPr>
+        <w:t xml:space="preserve">3- </w:t>
       </w:r>
       <w:r>
         <w:rPr>
@@ -7665,7 +7489,7 @@
                 <w:szCs w:val="36"/>
                 <w:highlight w:val="lightGray"/>
               </w:rPr>
-              <w:t>ひろしま</w:t>
+              <w:t>あたら</w:t>
             </w:r>
           </w:rt>
           <w:rubyBase>
@@ -7676,7 +7500,7 @@
                 <w:szCs w:val="36"/>
                 <w:highlight w:val="lightGray"/>
               </w:rPr>
-              <w:t>広島</w:t>
+              <w:t>新</w:t>
             </w:r>
           </w:rubyBase>
         </w:ruby>
@@ -7688,25 +7512,7 @@
           <w:szCs w:val="36"/>
           <w:highlight w:val="lightGray"/>
         </w:rPr>
-        <w:t>のお好み焼き</w:t>
-      </w:r>
-      <w:r>
-        <w:rPr>
-          <w:rFonts w:cstheme="minorHAnsi"/>
-          <w:sz w:val="36"/>
-          <w:szCs w:val="36"/>
-          <w:highlight w:val="lightGray"/>
-        </w:rPr>
-        <w:t xml:space="preserve"> </w:t>
-      </w:r>
-      <w:r>
-        <w:rPr>
-          <w:rFonts w:cstheme="minorHAnsi" w:hint="eastAsia"/>
-          <w:sz w:val="36"/>
-          <w:szCs w:val="36"/>
-          <w:highlight w:val="lightGray"/>
-        </w:rPr>
-        <w:t>を</w:t>
+        <w:t>しいデパートに</w:t>
       </w:r>
       <w:r>
         <w:rPr>
@@ -7716,7 +7522,7 @@
           <w:szCs w:val="36"/>
           <w:highlight w:val="lightGray"/>
         </w:rPr>
-        <w:t>食べてみたい</w:t>
+        <w:t>行ってみる</w:t>
       </w:r>
       <w:r>
         <w:rPr>
@@ -7738,119 +7544,79 @@
       </w:pPr>
       <w:r>
         <w:rPr>
-          <w:rFonts w:cstheme="minorHAnsi" w:hint="eastAsia"/>
-          <w:sz w:val="36"/>
-          <w:szCs w:val="36"/>
-        </w:rPr>
-        <w:t>Quero experimentar</w:t>
-      </w:r>
-      <w:r>
-        <w:rPr>
-          <w:rFonts w:cstheme="minorHAnsi" w:hint="eastAsia"/>
-          <w:sz w:val="36"/>
-          <w:szCs w:val="36"/>
-        </w:rPr>
-        <w:t xml:space="preserve"> </w:t>
-      </w:r>
-      <w:r>
-        <w:rPr>
-          <w:rFonts w:cstheme="minorHAnsi"/>
-          <w:sz w:val="36"/>
-          <w:szCs w:val="36"/>
-        </w:rPr>
-        <w:t xml:space="preserve">(comer) o </w:t>
-      </w:r>
-      <w:proofErr w:type="spellStart"/>
-      <w:r>
-        <w:rPr>
-          <w:rFonts w:cstheme="minorHAnsi"/>
-          <w:sz w:val="36"/>
-          <w:szCs w:val="36"/>
-        </w:rPr>
-        <w:t>okonomiyaki</w:t>
-      </w:r>
-      <w:proofErr w:type="spellEnd"/>
-      <w:r>
-        <w:rPr>
-          <w:rFonts w:cstheme="minorHAnsi"/>
-          <w:sz w:val="36"/>
-          <w:szCs w:val="36"/>
-        </w:rPr>
-        <w:t xml:space="preserve"> de Hiroshima.</w:t>
-      </w:r>
-    </w:p>
-    <w:p>
-      <w:pPr>
-        <w:rPr>
-          <w:rFonts w:cstheme="minorHAnsi"/>
-          <w:b/>
-          <w:sz w:val="40"/>
-          <w:szCs w:val="40"/>
-        </w:rPr>
-      </w:pPr>
-      <w:r>
-        <w:rPr>
-          <w:rFonts w:cstheme="minorHAnsi"/>
-          <w:b/>
-          <w:sz w:val="40"/>
-          <w:szCs w:val="40"/>
-          <w:highlight w:val="green"/>
-        </w:rPr>
-        <w:t>4.13.3- Tentar</w:t>
-      </w:r>
-      <w:r>
-        <w:rPr>
-          <w:rFonts w:cstheme="minorHAnsi"/>
-          <w:b/>
-          <w:sz w:val="40"/>
-          <w:szCs w:val="40"/>
-          <w:highlight w:val="green"/>
-        </w:rPr>
-        <w:t xml:space="preserve"> fazer algo</w:t>
-      </w:r>
-    </w:p>
-    <w:p>
-      <w:pPr>
-        <w:rPr>
-          <w:rFonts w:cstheme="minorHAnsi"/>
-          <w:sz w:val="36"/>
-          <w:szCs w:val="36"/>
-        </w:rPr>
-      </w:pPr>
-      <w:r>
-        <w:rPr>
-          <w:rFonts w:cstheme="minorHAnsi"/>
-          <w:b/>
-          <w:sz w:val="36"/>
-          <w:szCs w:val="36"/>
-        </w:rPr>
-        <w:t>Exemplos</w:t>
-      </w:r>
-      <w:r>
-        <w:rPr>
-          <w:rFonts w:cstheme="minorHAnsi"/>
-          <w:sz w:val="36"/>
-          <w:szCs w:val="36"/>
-        </w:rPr>
-        <w:t>:</w:t>
-      </w:r>
-    </w:p>
-    <w:p>
-      <w:pPr>
-        <w:rPr>
-          <w:rFonts w:cstheme="minorHAnsi"/>
-          <w:sz w:val="36"/>
-          <w:szCs w:val="36"/>
-        </w:rPr>
-      </w:pPr>
-      <w:r>
-        <w:rPr>
-          <w:rFonts w:cstheme="minorHAnsi"/>
-          <w:sz w:val="36"/>
-          <w:szCs w:val="36"/>
-          <w:highlight w:val="lightGray"/>
-        </w:rPr>
-        <w:t xml:space="preserve">1- </w:t>
+          <w:rFonts w:cstheme="minorHAnsi"/>
+          <w:sz w:val="36"/>
+          <w:szCs w:val="36"/>
+        </w:rPr>
+        <w:t>Vou experimentar</w:t>
+      </w:r>
+      <w:r>
+        <w:rPr>
+          <w:rFonts w:cstheme="minorHAnsi"/>
+          <w:sz w:val="36"/>
+          <w:szCs w:val="36"/>
+        </w:rPr>
+        <w:t xml:space="preserve"> ir </w:t>
+      </w:r>
+      <w:r>
+        <w:rPr>
+          <w:rFonts w:cstheme="minorHAnsi"/>
+          <w:sz w:val="36"/>
+          <w:szCs w:val="36"/>
+        </w:rPr>
+        <w:t>à nova loja de departamentos.</w:t>
+      </w:r>
+      <w:r>
+        <w:rPr>
+          <w:rFonts w:cstheme="minorHAnsi"/>
+          <w:sz w:val="36"/>
+          <w:szCs w:val="36"/>
+        </w:rPr>
+        <w:t xml:space="preserve"> (“Vou lá pra dar uma verificada/uma olhada”)</w:t>
+      </w:r>
+    </w:p>
+    <w:p>
+      <w:pPr>
+        <w:rPr>
+          <w:rFonts w:cstheme="minorHAnsi"/>
+          <w:sz w:val="36"/>
+          <w:szCs w:val="36"/>
+        </w:rPr>
+      </w:pPr>
+      <w:r>
+        <w:rPr>
+          <w:rFonts w:cstheme="minorHAnsi" w:hint="eastAsia"/>
+          <w:sz w:val="36"/>
+          <w:szCs w:val="36"/>
+        </w:rPr>
+        <w:t>新しい</w:t>
+      </w:r>
+      <w:r>
+        <w:rPr>
+          <w:rFonts w:cstheme="minorHAnsi"/>
+          <w:sz w:val="36"/>
+          <w:szCs w:val="36"/>
+        </w:rPr>
+        <w:t xml:space="preserve"> = “algo” novo.</w:t>
+      </w:r>
+    </w:p>
+    <w:p>
+      <w:pPr>
+        <w:rPr>
+          <w:rFonts w:cstheme="minorHAnsi"/>
+          <w:sz w:val="36"/>
+          <w:szCs w:val="36"/>
+        </w:rPr>
+      </w:pPr>
+      <w:r>
+        <w:rPr>
+          <w:rFonts w:cstheme="minorHAnsi"/>
+          <w:sz w:val="36"/>
+          <w:szCs w:val="36"/>
+          <w:highlight w:val="lightGray"/>
+        </w:rPr>
+        <w:lastRenderedPageBreak/>
+        <w:t xml:space="preserve">4- </w:t>
       </w:r>
       <w:r>
         <w:rPr>
@@ -7875,7 +7641,7 @@
                 <w:szCs w:val="36"/>
                 <w:highlight w:val="lightGray"/>
               </w:rPr>
-              <w:t>まいにち</w:t>
+              <w:t>ひろしま</w:t>
             </w:r>
           </w:rt>
           <w:rubyBase>
@@ -7886,7 +7652,7 @@
                 <w:szCs w:val="36"/>
                 <w:highlight w:val="lightGray"/>
               </w:rPr>
-              <w:t>毎日</w:t>
+              <w:t>広島</w:t>
             </w:r>
           </w:rubyBase>
         </w:ruby>
@@ -7898,7 +7664,169 @@
           <w:szCs w:val="36"/>
           <w:highlight w:val="lightGray"/>
         </w:rPr>
-        <w:t>、</w:t>
+        <w:t>のお好み焼き</w:t>
+      </w:r>
+      <w:r>
+        <w:rPr>
+          <w:rFonts w:cstheme="minorHAnsi"/>
+          <w:sz w:val="36"/>
+          <w:szCs w:val="36"/>
+          <w:highlight w:val="lightGray"/>
+        </w:rPr>
+        <w:t xml:space="preserve"> </w:t>
+      </w:r>
+      <w:r>
+        <w:rPr>
+          <w:rFonts w:cstheme="minorHAnsi" w:hint="eastAsia"/>
+          <w:sz w:val="36"/>
+          <w:szCs w:val="36"/>
+          <w:highlight w:val="lightGray"/>
+        </w:rPr>
+        <w:t>を</w:t>
+      </w:r>
+      <w:r>
+        <w:rPr>
+          <w:rFonts w:cstheme="minorHAnsi" w:hint="eastAsia"/>
+          <w:color w:val="806000" w:themeColor="accent4" w:themeShade="80"/>
+          <w:sz w:val="36"/>
+          <w:szCs w:val="36"/>
+          <w:highlight w:val="lightGray"/>
+        </w:rPr>
+        <w:t>食べてみたい</w:t>
+      </w:r>
+      <w:r>
+        <w:rPr>
+          <w:rFonts w:cstheme="minorHAnsi" w:hint="eastAsia"/>
+          <w:sz w:val="36"/>
+          <w:szCs w:val="36"/>
+          <w:highlight w:val="lightGray"/>
+        </w:rPr>
+        <w:t>。</w:t>
+      </w:r>
+    </w:p>
+    <w:p>
+      <w:pPr>
+        <w:rPr>
+          <w:rFonts w:cstheme="minorHAnsi"/>
+          <w:sz w:val="36"/>
+          <w:szCs w:val="36"/>
+        </w:rPr>
+      </w:pPr>
+      <w:r>
+        <w:rPr>
+          <w:rFonts w:cstheme="minorHAnsi" w:hint="eastAsia"/>
+          <w:sz w:val="36"/>
+          <w:szCs w:val="36"/>
+        </w:rPr>
+        <w:t>Quero experimentar</w:t>
+      </w:r>
+      <w:r>
+        <w:rPr>
+          <w:rFonts w:cstheme="minorHAnsi" w:hint="eastAsia"/>
+          <w:sz w:val="36"/>
+          <w:szCs w:val="36"/>
+        </w:rPr>
+        <w:t xml:space="preserve"> </w:t>
+      </w:r>
+      <w:r>
+        <w:rPr>
+          <w:rFonts w:cstheme="minorHAnsi"/>
+          <w:sz w:val="36"/>
+          <w:szCs w:val="36"/>
+        </w:rPr>
+        <w:t xml:space="preserve">(comer) o </w:t>
+      </w:r>
+      <w:proofErr w:type="spellStart"/>
+      <w:r>
+        <w:rPr>
+          <w:rFonts w:cstheme="minorHAnsi"/>
+          <w:sz w:val="36"/>
+          <w:szCs w:val="36"/>
+        </w:rPr>
+        <w:t>okonomiyaki</w:t>
+      </w:r>
+      <w:proofErr w:type="spellEnd"/>
+      <w:r>
+        <w:rPr>
+          <w:rFonts w:cstheme="minorHAnsi"/>
+          <w:sz w:val="36"/>
+          <w:szCs w:val="36"/>
+        </w:rPr>
+        <w:t xml:space="preserve"> de Hiroshima.</w:t>
+      </w:r>
+    </w:p>
+    <w:p>
+      <w:pPr>
+        <w:rPr>
+          <w:rFonts w:cstheme="minorHAnsi"/>
+          <w:b/>
+          <w:sz w:val="40"/>
+          <w:szCs w:val="40"/>
+        </w:rPr>
+      </w:pPr>
+      <w:r>
+        <w:rPr>
+          <w:rFonts w:cstheme="minorHAnsi"/>
+          <w:b/>
+          <w:sz w:val="40"/>
+          <w:szCs w:val="40"/>
+          <w:highlight w:val="green"/>
+        </w:rPr>
+        <w:t>4.13.3- Tentar</w:t>
+      </w:r>
+      <w:r>
+        <w:rPr>
+          <w:rFonts w:cstheme="minorHAnsi"/>
+          <w:b/>
+          <w:sz w:val="40"/>
+          <w:szCs w:val="40"/>
+          <w:highlight w:val="green"/>
+        </w:rPr>
+        <w:t xml:space="preserve"> fazer algo</w:t>
+      </w:r>
+    </w:p>
+    <w:p>
+      <w:pPr>
+        <w:rPr>
+          <w:rFonts w:cstheme="minorHAnsi"/>
+          <w:sz w:val="36"/>
+          <w:szCs w:val="36"/>
+        </w:rPr>
+      </w:pPr>
+      <w:r>
+        <w:rPr>
+          <w:rFonts w:cstheme="minorHAnsi"/>
+          <w:b/>
+          <w:sz w:val="36"/>
+          <w:szCs w:val="36"/>
+        </w:rPr>
+        <w:t>Exemplos</w:t>
+      </w:r>
+      <w:r>
+        <w:rPr>
+          <w:rFonts w:cstheme="minorHAnsi"/>
+          <w:sz w:val="36"/>
+          <w:szCs w:val="36"/>
+        </w:rPr>
+        <w:t>:</w:t>
+      </w:r>
+    </w:p>
+    <w:p>
+      <w:pPr>
+        <w:rPr>
+          <w:rFonts w:cstheme="minorHAnsi"/>
+          <w:sz w:val="36"/>
+          <w:szCs w:val="36"/>
+        </w:rPr>
+      </w:pPr>
+      <w:r>
+        <w:rPr>
+          <w:rFonts w:cstheme="minorHAnsi"/>
+          <w:sz w:val="36"/>
+          <w:szCs w:val="36"/>
+          <w:highlight w:val="lightGray"/>
+        </w:rPr>
+        <w:t xml:space="preserve">1- </w:t>
       </w:r>
       <w:r>
         <w:rPr>
@@ -7923,7 +7851,7 @@
                 <w:szCs w:val="36"/>
                 <w:highlight w:val="lightGray"/>
               </w:rPr>
-              <w:t>べんきょう</w:t>
+              <w:t>まいにち</w:t>
             </w:r>
           </w:rt>
           <w:rubyBase>
@@ -7934,7 +7862,7 @@
                 <w:szCs w:val="36"/>
                 <w:highlight w:val="lightGray"/>
               </w:rPr>
-              <w:t>勉強</w:t>
+              <w:t>毎日</w:t>
             </w:r>
           </w:rubyBase>
         </w:ruby>
@@ -7946,12 +7874,11 @@
           <w:szCs w:val="36"/>
           <w:highlight w:val="lightGray"/>
         </w:rPr>
-        <w:t>を</w:t>
-      </w:r>
-      <w:r>
-        <w:rPr>
-          <w:rFonts w:cstheme="minorHAnsi"/>
-          <w:color w:val="806000" w:themeColor="accent4" w:themeShade="80"/>
+        <w:t>、</w:t>
+      </w:r>
+      <w:r>
+        <w:rPr>
+          <w:rFonts w:cstheme="minorHAnsi"/>
           <w:sz w:val="36"/>
           <w:szCs w:val="36"/>
           <w:highlight w:val="lightGray"/>
@@ -7968,24 +7895,22 @@
             <w:r>
               <w:rPr>
                 <w:rFonts w:ascii="MS Mincho" w:eastAsia="MS Mincho" w:hAnsi="MS Mincho" w:cstheme="minorHAnsi" w:hint="eastAsia"/>
-                <w:color w:val="806000" w:themeColor="accent4" w:themeShade="80"/>
                 <w:sz w:val="18"/>
                 <w:szCs w:val="36"/>
                 <w:highlight w:val="lightGray"/>
               </w:rPr>
-              <w:t>さ</w:t>
+              <w:t>べんきょう</w:t>
             </w:r>
           </w:rt>
           <w:rubyBase>
             <w:r>
               <w:rPr>
                 <w:rFonts w:cstheme="minorHAnsi" w:hint="eastAsia"/>
-                <w:color w:val="806000" w:themeColor="accent4" w:themeShade="80"/>
                 <w:sz w:val="36"/>
                 <w:szCs w:val="36"/>
                 <w:highlight w:val="lightGray"/>
               </w:rPr>
-              <w:t>避</w:t>
+              <w:t>勉強</w:t>
             </w:r>
           </w:rubyBase>
         </w:ruby>
@@ -7993,85 +7918,16 @@
       <w:r>
         <w:rPr>
           <w:rFonts w:cstheme="minorHAnsi" w:hint="eastAsia"/>
+          <w:sz w:val="36"/>
+          <w:szCs w:val="36"/>
+          <w:highlight w:val="lightGray"/>
+        </w:rPr>
+        <w:t>を</w:t>
+      </w:r>
+      <w:r>
+        <w:rPr>
+          <w:rFonts w:cstheme="minorHAnsi"/>
           <w:color w:val="806000" w:themeColor="accent4" w:themeShade="80"/>
-          <w:sz w:val="36"/>
-          <w:szCs w:val="36"/>
-          <w:highlight w:val="lightGray"/>
-        </w:rPr>
-        <w:t>けようとする</w:t>
-      </w:r>
-      <w:r>
-        <w:rPr>
-          <w:rFonts w:cstheme="minorHAnsi" w:hint="eastAsia"/>
-          <w:sz w:val="36"/>
-          <w:szCs w:val="36"/>
-          <w:highlight w:val="lightGray"/>
-        </w:rPr>
-        <w:t>。</w:t>
-      </w:r>
-    </w:p>
-    <w:p>
-      <w:pPr>
-        <w:rPr>
-          <w:rFonts w:cstheme="minorHAnsi"/>
-          <w:sz w:val="36"/>
-          <w:szCs w:val="36"/>
-        </w:rPr>
-      </w:pPr>
-      <w:r>
-        <w:rPr>
-          <w:rFonts w:cstheme="minorHAnsi"/>
-          <w:sz w:val="36"/>
-          <w:szCs w:val="36"/>
-        </w:rPr>
-        <w:t>Todo dia (ela) tenta evitar os estudos.</w:t>
-      </w:r>
-    </w:p>
-    <w:p>
-      <w:pPr>
-        <w:rPr>
-          <w:rFonts w:cstheme="minorHAnsi"/>
-          <w:sz w:val="36"/>
-          <w:szCs w:val="36"/>
-        </w:rPr>
-      </w:pPr>
-      <w:r>
-        <w:rPr>
-          <w:rFonts w:cstheme="minorHAnsi" w:hint="eastAsia"/>
-          <w:sz w:val="36"/>
-          <w:szCs w:val="36"/>
-        </w:rPr>
-        <w:t>避ける</w:t>
-      </w:r>
-      <w:r>
-        <w:rPr>
-          <w:rFonts w:cstheme="minorHAnsi"/>
-          <w:sz w:val="36"/>
-          <w:szCs w:val="36"/>
-        </w:rPr>
-        <w:t xml:space="preserve"> = evitar.</w:t>
-      </w:r>
-    </w:p>
-    <w:p>
-      <w:pPr>
-        <w:rPr>
-          <w:rFonts w:cstheme="minorHAnsi" w:hint="eastAsia"/>
-          <w:sz w:val="36"/>
-          <w:szCs w:val="36"/>
-        </w:rPr>
-      </w:pPr>
-      <w:r>
-        <w:rPr>
-          <w:rFonts w:cstheme="minorHAnsi"/>
-          <w:sz w:val="36"/>
-          <w:szCs w:val="36"/>
-          <w:highlight w:val="lightGray"/>
-        </w:rPr>
-        <w:t xml:space="preserve">2- </w:t>
-      </w:r>
-      <w:r>
-        <w:rPr>
-          <w:rFonts w:cstheme="minorHAnsi"/>
           <w:sz w:val="36"/>
           <w:szCs w:val="36"/>
           <w:highlight w:val="lightGray"/>
@@ -8088,22 +7944,24 @@
             <w:r>
               <w:rPr>
                 <w:rFonts w:ascii="MS Mincho" w:eastAsia="MS Mincho" w:hAnsi="MS Mincho" w:cstheme="minorHAnsi" w:hint="eastAsia"/>
+                <w:color w:val="806000" w:themeColor="accent4" w:themeShade="80"/>
                 <w:sz w:val="18"/>
                 <w:szCs w:val="36"/>
                 <w:highlight w:val="lightGray"/>
               </w:rPr>
-              <w:t>むりやり</w:t>
+              <w:t>さ</w:t>
             </w:r>
           </w:rt>
           <w:rubyBase>
             <w:r>
               <w:rPr>
                 <w:rFonts w:cstheme="minorHAnsi" w:hint="eastAsia"/>
+                <w:color w:val="806000" w:themeColor="accent4" w:themeShade="80"/>
                 <w:sz w:val="36"/>
                 <w:szCs w:val="36"/>
                 <w:highlight w:val="lightGray"/>
               </w:rPr>
-              <w:t>無理矢理</w:t>
+              <w:t>避</w:t>
             </w:r>
           </w:rubyBase>
         </w:ruby>
@@ -8111,11 +7969,81 @@
       <w:r>
         <w:rPr>
           <w:rFonts w:cstheme="minorHAnsi" w:hint="eastAsia"/>
-          <w:sz w:val="36"/>
-          <w:szCs w:val="36"/>
-          <w:highlight w:val="lightGray"/>
-        </w:rPr>
-        <w:t>に</w:t>
+          <w:color w:val="806000" w:themeColor="accent4" w:themeShade="80"/>
+          <w:sz w:val="36"/>
+          <w:szCs w:val="36"/>
+          <w:highlight w:val="lightGray"/>
+        </w:rPr>
+        <w:t>けようとする</w:t>
+      </w:r>
+      <w:r>
+        <w:rPr>
+          <w:rFonts w:cstheme="minorHAnsi" w:hint="eastAsia"/>
+          <w:sz w:val="36"/>
+          <w:szCs w:val="36"/>
+          <w:highlight w:val="lightGray"/>
+        </w:rPr>
+        <w:t>。</w:t>
+      </w:r>
+    </w:p>
+    <w:p>
+      <w:pPr>
+        <w:rPr>
+          <w:rFonts w:cstheme="minorHAnsi"/>
+          <w:sz w:val="36"/>
+          <w:szCs w:val="36"/>
+        </w:rPr>
+      </w:pPr>
+      <w:r>
+        <w:rPr>
+          <w:rFonts w:cstheme="minorHAnsi"/>
+          <w:sz w:val="36"/>
+          <w:szCs w:val="36"/>
+        </w:rPr>
+        <w:t>Todo dia (ela) tenta evitar os estudos.</w:t>
+      </w:r>
+    </w:p>
+    <w:p>
+      <w:pPr>
+        <w:rPr>
+          <w:rFonts w:cstheme="minorHAnsi"/>
+          <w:sz w:val="36"/>
+          <w:szCs w:val="36"/>
+        </w:rPr>
+      </w:pPr>
+      <w:r>
+        <w:rPr>
+          <w:rFonts w:cstheme="minorHAnsi" w:hint="eastAsia"/>
+          <w:sz w:val="36"/>
+          <w:szCs w:val="36"/>
+        </w:rPr>
+        <w:t>避ける</w:t>
+      </w:r>
+      <w:r>
+        <w:rPr>
+          <w:rFonts w:cstheme="minorHAnsi"/>
+          <w:sz w:val="36"/>
+          <w:szCs w:val="36"/>
+        </w:rPr>
+        <w:t xml:space="preserve"> = evitar.</w:t>
+      </w:r>
+    </w:p>
+    <w:p>
+      <w:pPr>
+        <w:rPr>
+          <w:rFonts w:cstheme="minorHAnsi"/>
+          <w:sz w:val="36"/>
+          <w:szCs w:val="36"/>
+        </w:rPr>
+      </w:pPr>
+      <w:r>
+        <w:rPr>
+          <w:rFonts w:cstheme="minorHAnsi"/>
+          <w:sz w:val="36"/>
+          <w:szCs w:val="36"/>
+          <w:highlight w:val="lightGray"/>
+        </w:rPr>
+        <w:t xml:space="preserve">2- </w:t>
       </w:r>
       <w:r>
         <w:rPr>
@@ -8140,7 +8068,7 @@
                 <w:szCs w:val="36"/>
                 <w:highlight w:val="lightGray"/>
               </w:rPr>
-              <w:t>へや</w:t>
+              <w:t>むりやり</w:t>
             </w:r>
           </w:rt>
           <w:rubyBase>
@@ -8151,7 +8079,7 @@
                 <w:szCs w:val="36"/>
                 <w:highlight w:val="lightGray"/>
               </w:rPr>
-              <w:t>部屋</w:t>
+              <w:t>無理矢理</w:t>
             </w:r>
           </w:rubyBase>
         </w:ruby>
@@ -8168,7 +8096,6 @@
       <w:r>
         <w:rPr>
           <w:rFonts w:cstheme="minorHAnsi"/>
-          <w:color w:val="806000" w:themeColor="accent4" w:themeShade="80"/>
           <w:sz w:val="36"/>
           <w:szCs w:val="36"/>
           <w:highlight w:val="lightGray"/>
@@ -8185,24 +8112,22 @@
             <w:r>
               <w:rPr>
                 <w:rFonts w:ascii="MS Mincho" w:eastAsia="MS Mincho" w:hAnsi="MS Mincho" w:cstheme="minorHAnsi" w:hint="eastAsia"/>
-                <w:color w:val="806000" w:themeColor="accent4" w:themeShade="80"/>
                 <w:sz w:val="18"/>
                 <w:szCs w:val="36"/>
                 <w:highlight w:val="lightGray"/>
               </w:rPr>
-              <w:t>はい</w:t>
+              <w:t>へや</w:t>
             </w:r>
           </w:rt>
           <w:rubyBase>
             <w:r>
               <w:rPr>
                 <w:rFonts w:cstheme="minorHAnsi" w:hint="eastAsia"/>
-                <w:color w:val="806000" w:themeColor="accent4" w:themeShade="80"/>
                 <w:sz w:val="36"/>
                 <w:szCs w:val="36"/>
                 <w:highlight w:val="lightGray"/>
               </w:rPr>
-              <w:t>入</w:t>
+              <w:t>部屋</w:t>
             </w:r>
           </w:rubyBase>
         </w:ruby>
@@ -8210,135 +8135,16 @@
       <w:r>
         <w:rPr>
           <w:rFonts w:cstheme="minorHAnsi" w:hint="eastAsia"/>
+          <w:sz w:val="36"/>
+          <w:szCs w:val="36"/>
+          <w:highlight w:val="lightGray"/>
+        </w:rPr>
+        <w:t>に</w:t>
+      </w:r>
+      <w:r>
+        <w:rPr>
+          <w:rFonts w:cstheme="minorHAnsi"/>
           <w:color w:val="806000" w:themeColor="accent4" w:themeShade="80"/>
-          <w:sz w:val="36"/>
-          <w:szCs w:val="36"/>
-          <w:highlight w:val="lightGray"/>
-        </w:rPr>
-        <w:t>ろうとしている</w:t>
-      </w:r>
-      <w:r>
-        <w:rPr>
-          <w:rFonts w:cstheme="minorHAnsi" w:hint="eastAsia"/>
-          <w:sz w:val="36"/>
-          <w:szCs w:val="36"/>
-          <w:highlight w:val="lightGray"/>
-        </w:rPr>
-        <w:t>。</w:t>
-      </w:r>
-    </w:p>
-    <w:p>
-      <w:pPr>
-        <w:rPr>
-          <w:rFonts w:cstheme="minorHAnsi"/>
-          <w:sz w:val="36"/>
-          <w:szCs w:val="36"/>
-        </w:rPr>
-      </w:pPr>
-      <w:r>
-        <w:rPr>
-          <w:rFonts w:cstheme="minorHAnsi"/>
-          <w:sz w:val="36"/>
-          <w:szCs w:val="36"/>
-        </w:rPr>
-        <w:t>(Ele) está tentando entrar à força no quarto.</w:t>
-      </w:r>
-    </w:p>
-    <w:p>
-      <w:pPr>
-        <w:rPr>
-          <w:rFonts w:cstheme="minorHAnsi"/>
-          <w:sz w:val="36"/>
-          <w:szCs w:val="36"/>
-        </w:rPr>
-      </w:pPr>
-      <w:r>
-        <w:rPr>
-          <w:rFonts w:cstheme="minorHAnsi" w:hint="eastAsia"/>
-          <w:sz w:val="36"/>
-          <w:szCs w:val="36"/>
-        </w:rPr>
-        <w:t>無理矢理</w:t>
-      </w:r>
-      <w:r>
-        <w:rPr>
-          <w:rFonts w:cstheme="minorHAnsi"/>
-          <w:sz w:val="36"/>
-          <w:szCs w:val="36"/>
-        </w:rPr>
-        <w:t xml:space="preserve"> = forçosamente, à força, forçadamente.</w:t>
-      </w:r>
-    </w:p>
-    <w:p>
-      <w:pPr>
-        <w:rPr>
-          <w:rFonts w:cstheme="minorHAnsi"/>
-          <w:sz w:val="36"/>
-          <w:szCs w:val="36"/>
-        </w:rPr>
-      </w:pPr>
-      <w:r>
-        <w:rPr>
-          <w:rFonts w:cstheme="minorHAnsi" w:hint="eastAsia"/>
-          <w:sz w:val="36"/>
-          <w:szCs w:val="36"/>
-        </w:rPr>
-        <w:t>部屋</w:t>
-      </w:r>
-      <w:r>
-        <w:rPr>
-          <w:rFonts w:cstheme="minorHAnsi"/>
-          <w:sz w:val="36"/>
-          <w:szCs w:val="36"/>
-        </w:rPr>
-        <w:t xml:space="preserve"> = sala, quarto.</w:t>
-      </w:r>
-    </w:p>
-    <w:p>
-      <w:pPr>
-        <w:rPr>
-          <w:rFonts w:cstheme="minorHAnsi"/>
-          <w:sz w:val="36"/>
-          <w:szCs w:val="36"/>
-        </w:rPr>
-      </w:pPr>
-      <w:r>
-        <w:rPr>
-          <w:rFonts w:cstheme="minorHAnsi" w:hint="eastAsia"/>
-          <w:sz w:val="36"/>
-          <w:szCs w:val="36"/>
-        </w:rPr>
-        <w:t>入る</w:t>
-      </w:r>
-      <w:r>
-        <w:rPr>
-          <w:rFonts w:cstheme="minorHAnsi"/>
-          <w:sz w:val="36"/>
-          <w:szCs w:val="36"/>
-        </w:rPr>
-        <w:t xml:space="preserve"> = entrar.</w:t>
-      </w:r>
-    </w:p>
-    <w:p>
-      <w:pPr>
-        <w:rPr>
-          <w:rFonts w:cstheme="minorHAnsi"/>
-          <w:sz w:val="36"/>
-          <w:szCs w:val="36"/>
-        </w:rPr>
-      </w:pPr>
-      <w:r>
-        <w:rPr>
-          <w:rFonts w:cstheme="minorHAnsi"/>
-          <w:sz w:val="36"/>
-          <w:szCs w:val="36"/>
-          <w:highlight w:val="lightGray"/>
-        </w:rPr>
-        <w:t xml:space="preserve">3- </w:t>
-      </w:r>
-      <w:r>
-        <w:rPr>
-          <w:rFonts w:cstheme="minorHAnsi"/>
           <w:sz w:val="36"/>
           <w:szCs w:val="36"/>
           <w:highlight w:val="lightGray"/>
@@ -8355,22 +8161,24 @@
             <w:r>
               <w:rPr>
                 <w:rFonts w:ascii="MS Mincho" w:eastAsia="MS Mincho" w:hAnsi="MS Mincho" w:cstheme="minorHAnsi" w:hint="eastAsia"/>
+                <w:color w:val="806000" w:themeColor="accent4" w:themeShade="80"/>
                 <w:sz w:val="18"/>
                 <w:szCs w:val="36"/>
                 <w:highlight w:val="lightGray"/>
               </w:rPr>
-              <w:t>はや</w:t>
+              <w:t>はい</w:t>
             </w:r>
           </w:rt>
           <w:rubyBase>
             <w:r>
               <w:rPr>
                 <w:rFonts w:cstheme="minorHAnsi" w:hint="eastAsia"/>
+                <w:color w:val="806000" w:themeColor="accent4" w:themeShade="80"/>
                 <w:sz w:val="36"/>
                 <w:szCs w:val="36"/>
                 <w:highlight w:val="lightGray"/>
               </w:rPr>
-              <w:t>早</w:t>
+              <w:t>入</w:t>
             </w:r>
           </w:rubyBase>
         </w:ruby>
@@ -8378,16 +8186,135 @@
       <w:r>
         <w:rPr>
           <w:rFonts w:cstheme="minorHAnsi" w:hint="eastAsia"/>
-          <w:sz w:val="36"/>
-          <w:szCs w:val="36"/>
-          <w:highlight w:val="lightGray"/>
-        </w:rPr>
-        <w:t>く</w:t>
-      </w:r>
-      <w:r>
-        <w:rPr>
-          <w:rFonts w:cstheme="minorHAnsi"/>
           <w:color w:val="806000" w:themeColor="accent4" w:themeShade="80"/>
+          <w:sz w:val="36"/>
+          <w:szCs w:val="36"/>
+          <w:highlight w:val="lightGray"/>
+        </w:rPr>
+        <w:t>ろうとしている</w:t>
+      </w:r>
+      <w:r>
+        <w:rPr>
+          <w:rFonts w:cstheme="minorHAnsi" w:hint="eastAsia"/>
+          <w:sz w:val="36"/>
+          <w:szCs w:val="36"/>
+          <w:highlight w:val="lightGray"/>
+        </w:rPr>
+        <w:t>。</w:t>
+      </w:r>
+    </w:p>
+    <w:p>
+      <w:pPr>
+        <w:rPr>
+          <w:rFonts w:cstheme="minorHAnsi"/>
+          <w:sz w:val="36"/>
+          <w:szCs w:val="36"/>
+        </w:rPr>
+      </w:pPr>
+      <w:r>
+        <w:rPr>
+          <w:rFonts w:cstheme="minorHAnsi"/>
+          <w:sz w:val="36"/>
+          <w:szCs w:val="36"/>
+        </w:rPr>
+        <w:t>(Ele) está tentando entrar à força no quarto.</w:t>
+      </w:r>
+    </w:p>
+    <w:p>
+      <w:pPr>
+        <w:rPr>
+          <w:rFonts w:cstheme="minorHAnsi"/>
+          <w:sz w:val="36"/>
+          <w:szCs w:val="36"/>
+        </w:rPr>
+      </w:pPr>
+      <w:r>
+        <w:rPr>
+          <w:rFonts w:cstheme="minorHAnsi" w:hint="eastAsia"/>
+          <w:sz w:val="36"/>
+          <w:szCs w:val="36"/>
+        </w:rPr>
+        <w:t>無理矢理</w:t>
+      </w:r>
+      <w:r>
+        <w:rPr>
+          <w:rFonts w:cstheme="minorHAnsi"/>
+          <w:sz w:val="36"/>
+          <w:szCs w:val="36"/>
+        </w:rPr>
+        <w:t xml:space="preserve"> = forçosamente, à força, forçadamente.</w:t>
+      </w:r>
+    </w:p>
+    <w:p>
+      <w:pPr>
+        <w:rPr>
+          <w:rFonts w:cstheme="minorHAnsi"/>
+          <w:sz w:val="36"/>
+          <w:szCs w:val="36"/>
+        </w:rPr>
+      </w:pPr>
+      <w:r>
+        <w:rPr>
+          <w:rFonts w:cstheme="minorHAnsi" w:hint="eastAsia"/>
+          <w:sz w:val="36"/>
+          <w:szCs w:val="36"/>
+        </w:rPr>
+        <w:t>部屋</w:t>
+      </w:r>
+      <w:r>
+        <w:rPr>
+          <w:rFonts w:cstheme="minorHAnsi"/>
+          <w:sz w:val="36"/>
+          <w:szCs w:val="36"/>
+        </w:rPr>
+        <w:t xml:space="preserve"> = sala, quarto.</w:t>
+      </w:r>
+    </w:p>
+    <w:p>
+      <w:pPr>
+        <w:rPr>
+          <w:rFonts w:cstheme="minorHAnsi"/>
+          <w:sz w:val="36"/>
+          <w:szCs w:val="36"/>
+        </w:rPr>
+      </w:pPr>
+      <w:r>
+        <w:rPr>
+          <w:rFonts w:cstheme="minorHAnsi" w:hint="eastAsia"/>
+          <w:sz w:val="36"/>
+          <w:szCs w:val="36"/>
+        </w:rPr>
+        <w:t>入る</w:t>
+      </w:r>
+      <w:r>
+        <w:rPr>
+          <w:rFonts w:cstheme="minorHAnsi"/>
+          <w:sz w:val="36"/>
+          <w:szCs w:val="36"/>
+        </w:rPr>
+        <w:t xml:space="preserve"> = entrar.</w:t>
+      </w:r>
+    </w:p>
+    <w:p>
+      <w:pPr>
+        <w:rPr>
+          <w:rFonts w:cstheme="minorHAnsi"/>
+          <w:sz w:val="36"/>
+          <w:szCs w:val="36"/>
+        </w:rPr>
+      </w:pPr>
+      <w:r>
+        <w:rPr>
+          <w:rFonts w:cstheme="minorHAnsi"/>
+          <w:sz w:val="36"/>
+          <w:szCs w:val="36"/>
+          <w:highlight w:val="lightGray"/>
+        </w:rPr>
+        <w:t xml:space="preserve">3- </w:t>
+      </w:r>
+      <w:r>
+        <w:rPr>
+          <w:rFonts w:cstheme="minorHAnsi"/>
           <w:sz w:val="36"/>
           <w:szCs w:val="36"/>
           <w:highlight w:val="lightGray"/>
@@ -8404,24 +8331,22 @@
             <w:r>
               <w:rPr>
                 <w:rFonts w:ascii="MS Mincho" w:eastAsia="MS Mincho" w:hAnsi="MS Mincho" w:cstheme="minorHAnsi" w:hint="eastAsia"/>
-                <w:color w:val="806000" w:themeColor="accent4" w:themeShade="80"/>
                 <w:sz w:val="18"/>
                 <w:szCs w:val="36"/>
                 <w:highlight w:val="lightGray"/>
               </w:rPr>
-              <w:t>ね</w:t>
+              <w:t>はや</w:t>
             </w:r>
           </w:rt>
           <w:rubyBase>
             <w:r>
               <w:rPr>
                 <w:rFonts w:cstheme="minorHAnsi" w:hint="eastAsia"/>
-                <w:color w:val="806000" w:themeColor="accent4" w:themeShade="80"/>
                 <w:sz w:val="36"/>
                 <w:szCs w:val="36"/>
                 <w:highlight w:val="lightGray"/>
               </w:rPr>
-              <w:t>寝</w:t>
+              <w:t>早</w:t>
             </w:r>
           </w:rubyBase>
         </w:ruby>
@@ -8429,25 +8354,16 @@
       <w:r>
         <w:rPr>
           <w:rFonts w:cstheme="minorHAnsi" w:hint="eastAsia"/>
+          <w:sz w:val="36"/>
+          <w:szCs w:val="36"/>
+          <w:highlight w:val="lightGray"/>
+        </w:rPr>
+        <w:t>く</w:t>
+      </w:r>
+      <w:r>
+        <w:rPr>
+          <w:rFonts w:cstheme="minorHAnsi"/>
           <w:color w:val="806000" w:themeColor="accent4" w:themeShade="80"/>
-          <w:sz w:val="36"/>
-          <w:szCs w:val="36"/>
-          <w:highlight w:val="lightGray"/>
-        </w:rPr>
-        <w:t>ようとした</w:t>
-      </w:r>
-      <w:r>
-        <w:rPr>
-          <w:rFonts w:cstheme="minorHAnsi" w:hint="eastAsia"/>
-          <w:sz w:val="36"/>
-          <w:szCs w:val="36"/>
-          <w:highlight w:val="lightGray"/>
-        </w:rPr>
-        <w:t>けど、</w:t>
-      </w:r>
-      <w:r>
-        <w:rPr>
-          <w:rFonts w:cstheme="minorHAnsi"/>
           <w:sz w:val="36"/>
           <w:szCs w:val="36"/>
           <w:highlight w:val="lightGray"/>
@@ -8464,22 +8380,24 @@
             <w:r>
               <w:rPr>
                 <w:rFonts w:ascii="MS Mincho" w:eastAsia="MS Mincho" w:hAnsi="MS Mincho" w:cstheme="minorHAnsi" w:hint="eastAsia"/>
+                <w:color w:val="806000" w:themeColor="accent4" w:themeShade="80"/>
                 <w:sz w:val="18"/>
                 <w:szCs w:val="36"/>
                 <w:highlight w:val="lightGray"/>
               </w:rPr>
-              <w:t>けっきょく</w:t>
+              <w:t>ね</w:t>
             </w:r>
           </w:rt>
           <w:rubyBase>
             <w:r>
               <w:rPr>
                 <w:rFonts w:cstheme="minorHAnsi" w:hint="eastAsia"/>
+                <w:color w:val="806000" w:themeColor="accent4" w:themeShade="80"/>
                 <w:sz w:val="36"/>
                 <w:szCs w:val="36"/>
                 <w:highlight w:val="lightGray"/>
               </w:rPr>
-              <w:t>結局</w:t>
+              <w:t>寝</w:t>
             </w:r>
           </w:rubyBase>
         </w:ruby>
@@ -8487,11 +8405,21 @@
       <w:r>
         <w:rPr>
           <w:rFonts w:cstheme="minorHAnsi" w:hint="eastAsia"/>
-          <w:sz w:val="36"/>
-          <w:szCs w:val="36"/>
-          <w:highlight w:val="lightGray"/>
-        </w:rPr>
-        <w:t>は</w:t>
+          <w:color w:val="806000" w:themeColor="accent4" w:themeShade="80"/>
+          <w:sz w:val="36"/>
+          <w:szCs w:val="36"/>
+          <w:highlight w:val="lightGray"/>
+        </w:rPr>
+        <w:t>ようとした</w:t>
+      </w:r>
+      <w:r>
+        <w:rPr>
+          <w:rFonts w:cstheme="minorHAnsi" w:hint="eastAsia"/>
+          <w:sz w:val="36"/>
+          <w:szCs w:val="36"/>
+          <w:highlight w:val="lightGray"/>
+        </w:rPr>
+        <w:t>けど、</w:t>
       </w:r>
       <w:r>
         <w:rPr>
@@ -8516,7 +8444,7 @@
                 <w:szCs w:val="36"/>
                 <w:highlight w:val="lightGray"/>
               </w:rPr>
-              <w:t>てつや</w:t>
+              <w:t>けっきょく</w:t>
             </w:r>
           </w:rt>
           <w:rubyBase>
@@ -8527,7 +8455,7 @@
                 <w:szCs w:val="36"/>
                 <w:highlight w:val="lightGray"/>
               </w:rPr>
-              <w:t>徹夜</w:t>
+              <w:t>結局</w:t>
             </w:r>
           </w:rubyBase>
         </w:ruby>
@@ -8539,246 +8467,11 @@
           <w:szCs w:val="36"/>
           <w:highlight w:val="lightGray"/>
         </w:rPr>
-        <w:t>した</w:t>
-      </w:r>
-      <w:r>
-        <w:rPr>
-          <w:rFonts w:cstheme="minorHAnsi" w:hint="eastAsia"/>
-          <w:sz w:val="36"/>
-          <w:szCs w:val="36"/>
-          <w:highlight w:val="lightGray"/>
-        </w:rPr>
-        <w:t>。</w:t>
-      </w:r>
-    </w:p>
-    <w:p>
-      <w:pPr>
-        <w:rPr>
-          <w:rFonts w:cstheme="minorHAnsi"/>
-          <w:sz w:val="36"/>
-          <w:szCs w:val="36"/>
-        </w:rPr>
-      </w:pPr>
-      <w:r>
-        <w:rPr>
-          <w:rFonts w:cstheme="minorHAnsi"/>
-          <w:sz w:val="36"/>
-          <w:szCs w:val="36"/>
-        </w:rPr>
-        <w:t>(Ele) tentou dormir cedo, mas acabou ficando acordado a noite toda.</w:t>
-      </w:r>
-      <w:r>
-        <w:rPr>
-          <w:rFonts w:cstheme="minorHAnsi"/>
-          <w:sz w:val="36"/>
-          <w:szCs w:val="36"/>
-        </w:rPr>
-        <w:t xml:space="preserve"> (</w:t>
-      </w:r>
-      <w:r>
-        <w:rPr>
-          <w:rFonts w:cstheme="minorHAnsi"/>
-          <w:sz w:val="36"/>
-          <w:szCs w:val="36"/>
-        </w:rPr>
-        <w:t>M</w:t>
-      </w:r>
-      <w:r>
-        <w:rPr>
-          <w:rFonts w:cstheme="minorHAnsi"/>
-          <w:sz w:val="36"/>
-          <w:szCs w:val="36"/>
-        </w:rPr>
-        <w:t>as eventualmente/a</w:t>
-      </w:r>
-      <w:r>
-        <w:rPr>
-          <w:rFonts w:cstheme="minorHAnsi"/>
-          <w:sz w:val="36"/>
-          <w:szCs w:val="36"/>
-        </w:rPr>
-        <w:t>final de tudo</w:t>
-      </w:r>
-      <w:r>
-        <w:rPr>
-          <w:rFonts w:cstheme="minorHAnsi"/>
-          <w:sz w:val="36"/>
-          <w:szCs w:val="36"/>
-        </w:rPr>
-        <w:t xml:space="preserve"> ficou acordado</w:t>
-      </w:r>
-      <w:r>
-        <w:rPr>
-          <w:rFonts w:cstheme="minorHAnsi"/>
-          <w:sz w:val="36"/>
-          <w:szCs w:val="36"/>
-        </w:rPr>
-        <w:t>...</w:t>
-      </w:r>
-      <w:r>
-        <w:rPr>
-          <w:rFonts w:cstheme="minorHAnsi"/>
-          <w:sz w:val="36"/>
-          <w:szCs w:val="36"/>
-        </w:rPr>
-        <w:t>)</w:t>
-      </w:r>
-    </w:p>
-    <w:p>
-      <w:pPr>
-        <w:rPr>
-          <w:rFonts w:cstheme="minorHAnsi"/>
-          <w:sz w:val="36"/>
-          <w:szCs w:val="36"/>
-        </w:rPr>
-      </w:pPr>
-      <w:r>
-        <w:rPr>
-          <w:rFonts w:cstheme="minorHAnsi" w:hint="eastAsia"/>
-          <w:sz w:val="36"/>
-          <w:szCs w:val="36"/>
-        </w:rPr>
-        <w:t>早い</w:t>
-      </w:r>
-      <w:r>
-        <w:rPr>
-          <w:rFonts w:cstheme="minorHAnsi"/>
-          <w:sz w:val="36"/>
-          <w:szCs w:val="36"/>
-        </w:rPr>
-        <w:t xml:space="preserve"> = rápido, cedo.</w:t>
-      </w:r>
-    </w:p>
-    <w:p>
-      <w:pPr>
-        <w:rPr>
-          <w:rFonts w:cstheme="minorHAnsi"/>
-          <w:sz w:val="36"/>
-          <w:szCs w:val="36"/>
-        </w:rPr>
-      </w:pPr>
-      <w:r>
-        <w:rPr>
-          <w:rFonts w:cstheme="minorHAnsi" w:hint="eastAsia"/>
-          <w:sz w:val="36"/>
-          <w:szCs w:val="36"/>
-        </w:rPr>
-        <w:t>寝る</w:t>
-      </w:r>
-      <w:r>
-        <w:rPr>
-          <w:rFonts w:cstheme="minorHAnsi"/>
-          <w:sz w:val="36"/>
-          <w:szCs w:val="36"/>
-        </w:rPr>
-        <w:t xml:space="preserve"> = dormir.</w:t>
-      </w:r>
-    </w:p>
-    <w:p>
-      <w:pPr>
-        <w:rPr>
-          <w:rFonts w:cstheme="minorHAnsi"/>
-          <w:sz w:val="36"/>
-          <w:szCs w:val="36"/>
-        </w:rPr>
-      </w:pPr>
-      <w:r>
-        <w:rPr>
-          <w:rFonts w:cstheme="minorHAnsi" w:hint="eastAsia"/>
-          <w:sz w:val="36"/>
-          <w:szCs w:val="36"/>
-        </w:rPr>
-        <w:t>結局</w:t>
-      </w:r>
-      <w:r>
-        <w:rPr>
-          <w:rFonts w:cstheme="minorHAnsi"/>
-          <w:sz w:val="36"/>
-          <w:szCs w:val="36"/>
-        </w:rPr>
-        <w:t xml:space="preserve"> = </w:t>
-      </w:r>
-      <w:r>
-        <w:rPr>
-          <w:rFonts w:cstheme="minorHAnsi"/>
-          <w:sz w:val="36"/>
-          <w:szCs w:val="36"/>
-        </w:rPr>
-        <w:t>eventualmente, afinal</w:t>
-      </w:r>
-      <w:r>
-        <w:rPr>
-          <w:rFonts w:cstheme="minorHAnsi"/>
-          <w:sz w:val="36"/>
-          <w:szCs w:val="36"/>
-        </w:rPr>
-        <w:t xml:space="preserve"> de tudo</w:t>
-      </w:r>
-      <w:r>
-        <w:rPr>
-          <w:rFonts w:cstheme="minorHAnsi"/>
-          <w:sz w:val="36"/>
-          <w:szCs w:val="36"/>
-        </w:rPr>
-        <w:t>.</w:t>
-      </w:r>
-    </w:p>
-    <w:p>
-      <w:pPr>
-        <w:rPr>
-          <w:rFonts w:cstheme="minorHAnsi"/>
-          <w:sz w:val="36"/>
-          <w:szCs w:val="36"/>
-        </w:rPr>
-      </w:pPr>
-      <w:r>
-        <w:rPr>
-          <w:rFonts w:cstheme="minorHAnsi" w:hint="eastAsia"/>
-          <w:sz w:val="36"/>
-          <w:szCs w:val="36"/>
-        </w:rPr>
-        <w:t>徹夜</w:t>
-      </w:r>
-      <w:r>
-        <w:rPr>
-          <w:rFonts w:cstheme="minorHAnsi"/>
-          <w:sz w:val="36"/>
-          <w:szCs w:val="36"/>
-        </w:rPr>
-        <w:t xml:space="preserve"> = ficar acordado a noite toda.</w:t>
-      </w:r>
-    </w:p>
-    <w:p>
-      <w:pPr>
-        <w:rPr>
-          <w:rFonts w:cstheme="minorHAnsi"/>
-          <w:sz w:val="36"/>
-          <w:szCs w:val="36"/>
-        </w:rPr>
-      </w:pPr>
-      <w:r>
-        <w:rPr>
-          <w:rFonts w:cstheme="minorHAnsi"/>
-          <w:sz w:val="36"/>
-          <w:szCs w:val="36"/>
-          <w:highlight w:val="lightGray"/>
-        </w:rPr>
-        <w:lastRenderedPageBreak/>
-        <w:t xml:space="preserve">4- </w:t>
-      </w:r>
-      <w:r>
-        <w:rPr>
-          <w:rFonts w:cstheme="minorHAnsi" w:hint="eastAsia"/>
-          <w:sz w:val="36"/>
-          <w:szCs w:val="36"/>
-          <w:highlight w:val="lightGray"/>
-        </w:rPr>
-        <w:t>お酒を</w:t>
-      </w:r>
-      <w:r>
-        <w:rPr>
-          <w:rFonts w:cstheme="minorHAnsi"/>
-          <w:color w:val="806000" w:themeColor="accent4" w:themeShade="80"/>
+        <w:t>は</w:t>
+      </w:r>
+      <w:r>
+        <w:rPr>
+          <w:rFonts w:cstheme="minorHAnsi"/>
           <w:sz w:val="36"/>
           <w:szCs w:val="36"/>
           <w:highlight w:val="lightGray"/>
@@ -8795,24 +8488,22 @@
             <w:r>
               <w:rPr>
                 <w:rFonts w:ascii="MS Mincho" w:eastAsia="MS Mincho" w:hAnsi="MS Mincho" w:cstheme="minorHAnsi" w:hint="eastAsia"/>
-                <w:color w:val="806000" w:themeColor="accent4" w:themeShade="80"/>
                 <w:sz w:val="18"/>
                 <w:szCs w:val="36"/>
                 <w:highlight w:val="lightGray"/>
               </w:rPr>
-              <w:t>の</w:t>
+              <w:t>てつや</w:t>
             </w:r>
           </w:rt>
           <w:rubyBase>
             <w:r>
               <w:rPr>
                 <w:rFonts w:cstheme="minorHAnsi" w:hint="eastAsia"/>
-                <w:color w:val="806000" w:themeColor="accent4" w:themeShade="80"/>
                 <w:sz w:val="36"/>
                 <w:szCs w:val="36"/>
                 <w:highlight w:val="lightGray"/>
               </w:rPr>
-              <w:t>飲</w:t>
+              <w:t>徹夜</w:t>
             </w:r>
           </w:rubyBase>
         </w:ruby>
@@ -8820,25 +8511,250 @@
       <w:r>
         <w:rPr>
           <w:rFonts w:cstheme="minorHAnsi" w:hint="eastAsia"/>
+          <w:sz w:val="36"/>
+          <w:szCs w:val="36"/>
+          <w:highlight w:val="lightGray"/>
+        </w:rPr>
+        <w:t>した</w:t>
+      </w:r>
+      <w:r>
+        <w:rPr>
+          <w:rFonts w:cstheme="minorHAnsi" w:hint="eastAsia"/>
+          <w:sz w:val="36"/>
+          <w:szCs w:val="36"/>
+          <w:highlight w:val="lightGray"/>
+        </w:rPr>
+        <w:t>。</w:t>
+      </w:r>
+    </w:p>
+    <w:p>
+      <w:pPr>
+        <w:rPr>
+          <w:rFonts w:cstheme="minorHAnsi"/>
+          <w:sz w:val="36"/>
+          <w:szCs w:val="36"/>
+        </w:rPr>
+      </w:pPr>
+      <w:r>
+        <w:rPr>
+          <w:rFonts w:cstheme="minorHAnsi"/>
+          <w:sz w:val="36"/>
+          <w:szCs w:val="36"/>
+        </w:rPr>
+        <w:t>(Ele) tentou dormir cedo, mas acabou ficando acordado a noite toda.</w:t>
+      </w:r>
+      <w:r>
+        <w:rPr>
+          <w:rFonts w:cstheme="minorHAnsi"/>
+          <w:sz w:val="36"/>
+          <w:szCs w:val="36"/>
+        </w:rPr>
+        <w:t xml:space="preserve"> (</w:t>
+      </w:r>
+      <w:r>
+        <w:rPr>
+          <w:rFonts w:cstheme="minorHAnsi"/>
+          <w:sz w:val="36"/>
+          <w:szCs w:val="36"/>
+        </w:rPr>
+        <w:t>M</w:t>
+      </w:r>
+      <w:r>
+        <w:rPr>
+          <w:rFonts w:cstheme="minorHAnsi"/>
+          <w:sz w:val="36"/>
+          <w:szCs w:val="36"/>
+        </w:rPr>
+        <w:t>as eventualmente/a</w:t>
+      </w:r>
+      <w:r>
+        <w:rPr>
+          <w:rFonts w:cstheme="minorHAnsi"/>
+          <w:sz w:val="36"/>
+          <w:szCs w:val="36"/>
+        </w:rPr>
+        <w:t>final de tudo</w:t>
+      </w:r>
+      <w:r>
+        <w:rPr>
+          <w:rFonts w:cstheme="minorHAnsi"/>
+          <w:sz w:val="36"/>
+          <w:szCs w:val="36"/>
+        </w:rPr>
+        <w:t xml:space="preserve"> ficou acordado</w:t>
+      </w:r>
+      <w:r>
+        <w:rPr>
+          <w:rFonts w:cstheme="minorHAnsi"/>
+          <w:sz w:val="36"/>
+          <w:szCs w:val="36"/>
+        </w:rPr>
+        <w:t>...</w:t>
+      </w:r>
+      <w:r>
+        <w:rPr>
+          <w:rFonts w:cstheme="minorHAnsi"/>
+          <w:sz w:val="36"/>
+          <w:szCs w:val="36"/>
+        </w:rPr>
+        <w:t>)</w:t>
+      </w:r>
+    </w:p>
+    <w:p>
+      <w:pPr>
+        <w:rPr>
+          <w:rFonts w:cstheme="minorHAnsi"/>
+          <w:sz w:val="36"/>
+          <w:szCs w:val="36"/>
+        </w:rPr>
+      </w:pPr>
+      <w:r>
+        <w:rPr>
+          <w:rFonts w:cstheme="minorHAnsi" w:hint="eastAsia"/>
+          <w:sz w:val="36"/>
+          <w:szCs w:val="36"/>
+        </w:rPr>
+        <w:t>早い</w:t>
+      </w:r>
+      <w:r>
+        <w:rPr>
+          <w:rFonts w:cstheme="minorHAnsi"/>
+          <w:sz w:val="36"/>
+          <w:szCs w:val="36"/>
+        </w:rPr>
+        <w:t xml:space="preserve"> = rápido, cedo.</w:t>
+      </w:r>
+    </w:p>
+    <w:p>
+      <w:pPr>
+        <w:rPr>
+          <w:rFonts w:cstheme="minorHAnsi"/>
+          <w:sz w:val="36"/>
+          <w:szCs w:val="36"/>
+        </w:rPr>
+      </w:pPr>
+      <w:r>
+        <w:rPr>
+          <w:rFonts w:cstheme="minorHAnsi" w:hint="eastAsia"/>
+          <w:sz w:val="36"/>
+          <w:szCs w:val="36"/>
+        </w:rPr>
+        <w:t>寝る</w:t>
+      </w:r>
+      <w:r>
+        <w:rPr>
+          <w:rFonts w:cstheme="minorHAnsi"/>
+          <w:sz w:val="36"/>
+          <w:szCs w:val="36"/>
+        </w:rPr>
+        <w:t xml:space="preserve"> = dormir.</w:t>
+      </w:r>
+    </w:p>
+    <w:p>
+      <w:pPr>
+        <w:rPr>
+          <w:rFonts w:cstheme="minorHAnsi"/>
+          <w:sz w:val="36"/>
+          <w:szCs w:val="36"/>
+        </w:rPr>
+      </w:pPr>
+      <w:r>
+        <w:rPr>
+          <w:rFonts w:cstheme="minorHAnsi" w:hint="eastAsia"/>
+          <w:sz w:val="36"/>
+          <w:szCs w:val="36"/>
+        </w:rPr>
+        <w:t>結局</w:t>
+      </w:r>
+      <w:r>
+        <w:rPr>
+          <w:rFonts w:cstheme="minorHAnsi"/>
+          <w:sz w:val="36"/>
+          <w:szCs w:val="36"/>
+        </w:rPr>
+        <w:t xml:space="preserve"> = </w:t>
+      </w:r>
+      <w:r>
+        <w:rPr>
+          <w:rFonts w:cstheme="minorHAnsi"/>
+          <w:sz w:val="36"/>
+          <w:szCs w:val="36"/>
+        </w:rPr>
+        <w:t>eventualmente, afinal</w:t>
+      </w:r>
+      <w:r>
+        <w:rPr>
+          <w:rFonts w:cstheme="minorHAnsi"/>
+          <w:sz w:val="36"/>
+          <w:szCs w:val="36"/>
+        </w:rPr>
+        <w:t xml:space="preserve"> de tudo</w:t>
+      </w:r>
+      <w:r>
+        <w:rPr>
+          <w:rFonts w:cstheme="minorHAnsi"/>
+          <w:sz w:val="36"/>
+          <w:szCs w:val="36"/>
+        </w:rPr>
+        <w:t>.</w:t>
+      </w:r>
+    </w:p>
+    <w:p>
+      <w:pPr>
+        <w:rPr>
+          <w:rFonts w:cstheme="minorHAnsi"/>
+          <w:sz w:val="36"/>
+          <w:szCs w:val="36"/>
+        </w:rPr>
+      </w:pPr>
+      <w:r>
+        <w:rPr>
+          <w:rFonts w:cstheme="minorHAnsi" w:hint="eastAsia"/>
+          <w:sz w:val="36"/>
+          <w:szCs w:val="36"/>
+        </w:rPr>
+        <w:t>徹夜</w:t>
+      </w:r>
+      <w:r>
+        <w:rPr>
+          <w:rFonts w:cstheme="minorHAnsi"/>
+          <w:sz w:val="36"/>
+          <w:szCs w:val="36"/>
+        </w:rPr>
+        <w:t xml:space="preserve"> = ficar acordado a noite toda.</w:t>
+      </w:r>
+    </w:p>
+    <w:p>
+      <w:pPr>
+        <w:rPr>
+          <w:rFonts w:cstheme="minorHAnsi"/>
+          <w:sz w:val="36"/>
+          <w:szCs w:val="36"/>
+        </w:rPr>
+      </w:pPr>
+      <w:r>
+        <w:rPr>
+          <w:rFonts w:cstheme="minorHAnsi"/>
+          <w:sz w:val="36"/>
+          <w:szCs w:val="36"/>
+          <w:highlight w:val="lightGray"/>
+        </w:rPr>
+        <w:lastRenderedPageBreak/>
+        <w:t xml:space="preserve">4- </w:t>
+      </w:r>
+      <w:r>
+        <w:rPr>
+          <w:rFonts w:cstheme="minorHAnsi" w:hint="eastAsia"/>
+          <w:sz w:val="36"/>
+          <w:szCs w:val="36"/>
+          <w:highlight w:val="lightGray"/>
+        </w:rPr>
+        <w:t>お酒を</w:t>
+      </w:r>
+      <w:r>
+        <w:rPr>
+          <w:rFonts w:cstheme="minorHAnsi"/>
           <w:color w:val="806000" w:themeColor="accent4" w:themeShade="80"/>
-          <w:sz w:val="36"/>
-          <w:szCs w:val="36"/>
-          <w:highlight w:val="lightGray"/>
-        </w:rPr>
-        <w:t>もうとした</w:t>
-      </w:r>
-      <w:r>
-        <w:rPr>
-          <w:rFonts w:cstheme="minorHAnsi" w:hint="eastAsia"/>
-          <w:sz w:val="36"/>
-          <w:szCs w:val="36"/>
-          <w:highlight w:val="lightGray"/>
-        </w:rPr>
-        <w:t>が、</w:t>
-      </w:r>
-      <w:r>
-        <w:rPr>
-          <w:rFonts w:cstheme="minorHAnsi"/>
           <w:sz w:val="36"/>
           <w:szCs w:val="36"/>
           <w:highlight w:val="lightGray"/>
@@ -8855,22 +8771,24 @@
             <w:r>
               <w:rPr>
                 <w:rFonts w:ascii="MS Mincho" w:eastAsia="MS Mincho" w:hAnsi="MS Mincho" w:cstheme="minorHAnsi" w:hint="eastAsia"/>
+                <w:color w:val="806000" w:themeColor="accent4" w:themeShade="80"/>
                 <w:sz w:val="18"/>
                 <w:szCs w:val="36"/>
                 <w:highlight w:val="lightGray"/>
               </w:rPr>
-              <w:t>おく</w:t>
+              <w:t>の</w:t>
             </w:r>
           </w:rt>
           <w:rubyBase>
             <w:r>
               <w:rPr>
                 <w:rFonts w:cstheme="minorHAnsi" w:hint="eastAsia"/>
+                <w:color w:val="806000" w:themeColor="accent4" w:themeShade="80"/>
                 <w:sz w:val="36"/>
                 <w:szCs w:val="36"/>
                 <w:highlight w:val="lightGray"/>
               </w:rPr>
-              <w:t>奥</w:t>
+              <w:t>飲</w:t>
             </w:r>
           </w:rubyBase>
         </w:ruby>
@@ -8878,11 +8796,21 @@
       <w:r>
         <w:rPr>
           <w:rFonts w:cstheme="minorHAnsi" w:hint="eastAsia"/>
-          <w:sz w:val="36"/>
-          <w:szCs w:val="36"/>
-          <w:highlight w:val="lightGray"/>
-        </w:rPr>
-        <w:t>さんが</w:t>
+          <w:color w:val="806000" w:themeColor="accent4" w:themeShade="80"/>
+          <w:sz w:val="36"/>
+          <w:szCs w:val="36"/>
+          <w:highlight w:val="lightGray"/>
+        </w:rPr>
+        <w:t>もうとした</w:t>
+      </w:r>
+      <w:r>
+        <w:rPr>
+          <w:rFonts w:cstheme="minorHAnsi" w:hint="eastAsia"/>
+          <w:sz w:val="36"/>
+          <w:szCs w:val="36"/>
+          <w:highlight w:val="lightGray"/>
+        </w:rPr>
+        <w:t>が、</w:t>
       </w:r>
       <w:r>
         <w:rPr>
@@ -8907,7 +8835,7 @@
                 <w:szCs w:val="36"/>
                 <w:highlight w:val="lightGray"/>
               </w:rPr>
-              <w:t>と</w:t>
+              <w:t>おく</w:t>
             </w:r>
           </w:rt>
           <w:rubyBase>
@@ -8918,7 +8846,7 @@
                 <w:szCs w:val="36"/>
                 <w:highlight w:val="lightGray"/>
               </w:rPr>
-              <w:t>止</w:t>
+              <w:t>奥</w:t>
             </w:r>
           </w:rubyBase>
         </w:ruby>
@@ -8930,250 +8858,7 @@
           <w:szCs w:val="36"/>
           <w:highlight w:val="lightGray"/>
         </w:rPr>
-        <w:t>めた。</w:t>
-      </w:r>
-    </w:p>
-    <w:p>
-      <w:pPr>
-        <w:rPr>
-          <w:rFonts w:cstheme="minorHAnsi"/>
-          <w:sz w:val="36"/>
-          <w:szCs w:val="36"/>
-        </w:rPr>
-      </w:pPr>
-      <w:r>
-        <w:rPr>
-          <w:rFonts w:cstheme="minorHAnsi"/>
-          <w:sz w:val="36"/>
-          <w:szCs w:val="36"/>
-        </w:rPr>
-        <w:t>(Ele) tentou tomar bebida alcoólica, mas a esposa dele o parou.</w:t>
-      </w:r>
-    </w:p>
-    <w:p>
-      <w:pPr>
-        <w:rPr>
-          <w:rFonts w:cstheme="minorHAnsi"/>
-          <w:sz w:val="36"/>
-          <w:szCs w:val="36"/>
-        </w:rPr>
-      </w:pPr>
-      <w:r>
-        <w:rPr>
-          <w:rFonts w:cstheme="minorHAnsi" w:hint="eastAsia"/>
-          <w:sz w:val="36"/>
-          <w:szCs w:val="36"/>
-        </w:rPr>
-        <w:t>飲む</w:t>
-      </w:r>
-      <w:r>
-        <w:rPr>
-          <w:rFonts w:cstheme="minorHAnsi"/>
-          <w:sz w:val="36"/>
-          <w:szCs w:val="36"/>
-        </w:rPr>
-        <w:t xml:space="preserve"> = beber.</w:t>
-      </w:r>
-    </w:p>
-    <w:p>
-      <w:pPr>
-        <w:rPr>
-          <w:rFonts w:cstheme="minorHAnsi"/>
-          <w:sz w:val="36"/>
-          <w:szCs w:val="36"/>
-        </w:rPr>
-      </w:pPr>
-      <w:r>
-        <w:rPr>
-          <w:rFonts w:cstheme="minorHAnsi" w:hint="eastAsia"/>
-          <w:sz w:val="36"/>
-          <w:szCs w:val="36"/>
-        </w:rPr>
-        <w:t>奥さん</w:t>
-      </w:r>
-      <w:r>
-        <w:rPr>
-          <w:rFonts w:cstheme="minorHAnsi"/>
-          <w:sz w:val="36"/>
-          <w:szCs w:val="36"/>
-        </w:rPr>
-        <w:t xml:space="preserve"> = esposa. (Forma polida) </w:t>
-      </w:r>
-    </w:p>
-    <w:p>
-      <w:pPr>
-        <w:rPr>
-          <w:rFonts w:cstheme="minorHAnsi"/>
-          <w:sz w:val="36"/>
-          <w:szCs w:val="36"/>
-        </w:rPr>
-      </w:pPr>
-      <w:r>
-        <w:rPr>
-          <w:rFonts w:cstheme="minorHAnsi" w:hint="eastAsia"/>
-          <w:sz w:val="36"/>
-          <w:szCs w:val="36"/>
-        </w:rPr>
-        <w:t>止める</w:t>
-      </w:r>
-      <w:r>
-        <w:rPr>
-          <w:rFonts w:cstheme="minorHAnsi"/>
-          <w:sz w:val="36"/>
-          <w:szCs w:val="36"/>
-        </w:rPr>
-        <w:t xml:space="preserve"> = </w:t>
-      </w:r>
-      <w:r>
-        <w:rPr>
-          <w:rFonts w:cstheme="minorHAnsi"/>
-          <w:sz w:val="36"/>
-          <w:szCs w:val="36"/>
-        </w:rPr>
-        <w:t>parar.</w:t>
-      </w:r>
-    </w:p>
-    <w:p>
-      <w:pPr>
-        <w:rPr>
-          <w:rFonts w:cstheme="minorHAnsi"/>
-          <w:sz w:val="36"/>
-          <w:szCs w:val="36"/>
-        </w:rPr>
-      </w:pPr>
-      <w:r>
-        <w:rPr>
-          <w:rFonts w:cstheme="minorHAnsi" w:hint="eastAsia"/>
-          <w:b/>
-          <w:sz w:val="36"/>
-          <w:szCs w:val="36"/>
-        </w:rPr>
-        <w:t>*</w:t>
-      </w:r>
-      <w:r>
-        <w:rPr>
-          <w:rFonts w:cstheme="minorHAnsi"/>
-          <w:b/>
-          <w:sz w:val="36"/>
-          <w:szCs w:val="36"/>
-        </w:rPr>
-        <w:t xml:space="preserve">Embora usamos o verbo </w:t>
-      </w:r>
-      <w:r>
-        <w:rPr>
-          <w:rFonts w:cstheme="minorHAnsi" w:hint="eastAsia"/>
-          <w:b/>
-          <w:sz w:val="36"/>
-          <w:szCs w:val="36"/>
-        </w:rPr>
-        <w:t>する</w:t>
-      </w:r>
-      <w:r>
-        <w:rPr>
-          <w:rFonts w:cstheme="minorHAnsi"/>
-          <w:b/>
-          <w:sz w:val="36"/>
-          <w:szCs w:val="36"/>
-        </w:rPr>
-        <w:t xml:space="preserve"> para dizer “</w:t>
-      </w:r>
-      <w:r>
-        <w:rPr>
-          <w:rFonts w:cstheme="minorHAnsi"/>
-          <w:b/>
-          <w:sz w:val="36"/>
-          <w:szCs w:val="36"/>
-        </w:rPr>
-        <w:t>tentar fazer</w:t>
-      </w:r>
-      <w:r>
-        <w:rPr>
-          <w:rFonts w:cstheme="minorHAnsi"/>
-          <w:b/>
-          <w:sz w:val="36"/>
-          <w:szCs w:val="36"/>
-        </w:rPr>
-        <w:t xml:space="preserve"> uma ação X</w:t>
-      </w:r>
-      <w:r>
-        <w:rPr>
-          <w:rFonts w:cstheme="minorHAnsi"/>
-          <w:b/>
-          <w:sz w:val="36"/>
-          <w:szCs w:val="36"/>
-        </w:rPr>
-        <w:t>”</w:t>
-      </w:r>
-      <w:r>
-        <w:rPr>
-          <w:rFonts w:cstheme="minorHAnsi"/>
-          <w:b/>
-          <w:sz w:val="36"/>
-          <w:szCs w:val="36"/>
-        </w:rPr>
-        <w:t>, podemos usar diferentes verbos</w:t>
-      </w:r>
-      <w:r>
-        <w:rPr>
-          <w:rFonts w:cstheme="minorHAnsi"/>
-          <w:b/>
-          <w:sz w:val="36"/>
-          <w:szCs w:val="36"/>
-        </w:rPr>
-        <w:t xml:space="preserve"> </w:t>
-      </w:r>
-      <w:r>
-        <w:rPr>
-          <w:rFonts w:cstheme="minorHAnsi"/>
-          <w:b/>
-          <w:sz w:val="36"/>
-          <w:szCs w:val="36"/>
-        </w:rPr>
-        <w:t xml:space="preserve">para fazer outras coisas com a tentativa. Por exemplo, podemos usar o verbo </w:t>
-      </w:r>
-      <w:r>
-        <w:rPr>
-          <w:rFonts w:cstheme="minorHAnsi" w:hint="eastAsia"/>
-          <w:b/>
-          <w:sz w:val="36"/>
-          <w:szCs w:val="36"/>
-        </w:rPr>
-        <w:t>決める</w:t>
-      </w:r>
-      <w:r>
-        <w:rPr>
-          <w:rFonts w:cstheme="minorHAnsi"/>
-          <w:b/>
-          <w:sz w:val="36"/>
-          <w:szCs w:val="36"/>
-        </w:rPr>
-        <w:t xml:space="preserve"> para dizer “decidir tentar fazer X”</w:t>
-      </w:r>
-      <w:r>
-        <w:rPr>
-          <w:rFonts w:cstheme="minorHAnsi"/>
-          <w:sz w:val="36"/>
-          <w:szCs w:val="36"/>
-        </w:rPr>
-        <w:t xml:space="preserve">. </w:t>
-      </w:r>
-    </w:p>
-    <w:p>
-      <w:pPr>
-        <w:rPr>
-          <w:rFonts w:cstheme="minorHAnsi"/>
-          <w:sz w:val="36"/>
-          <w:szCs w:val="36"/>
-        </w:rPr>
-      </w:pPr>
-      <w:r>
-        <w:rPr>
-          <w:rFonts w:cstheme="minorHAnsi"/>
-          <w:sz w:val="36"/>
-          <w:szCs w:val="36"/>
-          <w:highlight w:val="lightGray"/>
-        </w:rPr>
-        <w:t xml:space="preserve">1- </w:t>
+        <w:t>さんが</w:t>
       </w:r>
       <w:r>
         <w:rPr>
@@ -9198,7 +8883,7 @@
                 <w:szCs w:val="36"/>
                 <w:highlight w:val="lightGray"/>
               </w:rPr>
-              <w:t>べんきょう</w:t>
+              <w:t>と</w:t>
             </w:r>
           </w:rt>
           <w:rubyBase>
@@ -9209,7 +8894,7 @@
                 <w:szCs w:val="36"/>
                 <w:highlight w:val="lightGray"/>
               </w:rPr>
-              <w:t>勉強</w:t>
+              <w:t>止</w:t>
             </w:r>
           </w:rubyBase>
         </w:ruby>
@@ -9221,7 +8906,279 @@
           <w:szCs w:val="36"/>
           <w:highlight w:val="lightGray"/>
         </w:rPr>
-        <w:t>をなるべく</w:t>
+        <w:t>めた。</w:t>
+      </w:r>
+    </w:p>
+    <w:p>
+      <w:pPr>
+        <w:rPr>
+          <w:rFonts w:cstheme="minorHAnsi"/>
+          <w:sz w:val="36"/>
+          <w:szCs w:val="36"/>
+        </w:rPr>
+      </w:pPr>
+      <w:r>
+        <w:rPr>
+          <w:rFonts w:cstheme="minorHAnsi"/>
+          <w:sz w:val="36"/>
+          <w:szCs w:val="36"/>
+        </w:rPr>
+        <w:t>(Ele) tentou tomar bebida alcoólica, mas a esposa dele o parou.</w:t>
+      </w:r>
+    </w:p>
+    <w:p>
+      <w:pPr>
+        <w:rPr>
+          <w:rFonts w:cstheme="minorHAnsi"/>
+          <w:sz w:val="36"/>
+          <w:szCs w:val="36"/>
+        </w:rPr>
+      </w:pPr>
+      <w:r>
+        <w:rPr>
+          <w:rFonts w:cstheme="minorHAnsi" w:hint="eastAsia"/>
+          <w:sz w:val="36"/>
+          <w:szCs w:val="36"/>
+        </w:rPr>
+        <w:t>飲む</w:t>
+      </w:r>
+      <w:r>
+        <w:rPr>
+          <w:rFonts w:cstheme="minorHAnsi"/>
+          <w:sz w:val="36"/>
+          <w:szCs w:val="36"/>
+        </w:rPr>
+        <w:t xml:space="preserve"> = beber.</w:t>
+      </w:r>
+    </w:p>
+    <w:p>
+      <w:pPr>
+        <w:rPr>
+          <w:rFonts w:cstheme="minorHAnsi"/>
+          <w:sz w:val="36"/>
+          <w:szCs w:val="36"/>
+        </w:rPr>
+      </w:pPr>
+      <w:r>
+        <w:rPr>
+          <w:rFonts w:cstheme="minorHAnsi" w:hint="eastAsia"/>
+          <w:sz w:val="36"/>
+          <w:szCs w:val="36"/>
+        </w:rPr>
+        <w:t>奥さん</w:t>
+      </w:r>
+      <w:r>
+        <w:rPr>
+          <w:rFonts w:cstheme="minorHAnsi"/>
+          <w:sz w:val="36"/>
+          <w:szCs w:val="36"/>
+        </w:rPr>
+        <w:t xml:space="preserve"> = esposa. (Forma polida) </w:t>
+      </w:r>
+    </w:p>
+    <w:p>
+      <w:pPr>
+        <w:rPr>
+          <w:rFonts w:cstheme="minorHAnsi"/>
+          <w:sz w:val="36"/>
+          <w:szCs w:val="36"/>
+        </w:rPr>
+      </w:pPr>
+      <w:r>
+        <w:rPr>
+          <w:rFonts w:cstheme="minorHAnsi" w:hint="eastAsia"/>
+          <w:sz w:val="36"/>
+          <w:szCs w:val="36"/>
+        </w:rPr>
+        <w:t>止める</w:t>
+      </w:r>
+      <w:r>
+        <w:rPr>
+          <w:rFonts w:cstheme="minorHAnsi"/>
+          <w:sz w:val="36"/>
+          <w:szCs w:val="36"/>
+        </w:rPr>
+        <w:t xml:space="preserve"> = </w:t>
+      </w:r>
+      <w:r>
+        <w:rPr>
+          <w:rFonts w:cstheme="minorHAnsi"/>
+          <w:sz w:val="36"/>
+          <w:szCs w:val="36"/>
+        </w:rPr>
+        <w:t>parar.</w:t>
+      </w:r>
+    </w:p>
+    <w:p>
+      <w:pPr>
+        <w:rPr>
+          <w:rFonts w:cstheme="minorHAnsi"/>
+          <w:sz w:val="36"/>
+          <w:szCs w:val="36"/>
+        </w:rPr>
+      </w:pPr>
+      <w:r>
+        <w:rPr>
+          <w:rFonts w:cstheme="minorHAnsi" w:hint="eastAsia"/>
+          <w:b/>
+          <w:sz w:val="36"/>
+          <w:szCs w:val="36"/>
+        </w:rPr>
+        <w:t>*</w:t>
+      </w:r>
+      <w:r>
+        <w:rPr>
+          <w:rFonts w:cstheme="minorHAnsi"/>
+          <w:b/>
+          <w:sz w:val="36"/>
+          <w:szCs w:val="36"/>
+        </w:rPr>
+        <w:t xml:space="preserve">Embora usamos o verbo </w:t>
+      </w:r>
+      <w:r>
+        <w:rPr>
+          <w:rFonts w:cstheme="minorHAnsi" w:hint="eastAsia"/>
+          <w:b/>
+          <w:sz w:val="36"/>
+          <w:szCs w:val="36"/>
+        </w:rPr>
+        <w:t>する</w:t>
+      </w:r>
+      <w:r>
+        <w:rPr>
+          <w:rFonts w:cstheme="minorHAnsi"/>
+          <w:b/>
+          <w:sz w:val="36"/>
+          <w:szCs w:val="36"/>
+        </w:rPr>
+        <w:t xml:space="preserve"> para dizer “</w:t>
+      </w:r>
+      <w:r>
+        <w:rPr>
+          <w:rFonts w:cstheme="minorHAnsi"/>
+          <w:b/>
+          <w:sz w:val="36"/>
+          <w:szCs w:val="36"/>
+        </w:rPr>
+        <w:t>tentar fazer</w:t>
+      </w:r>
+      <w:r>
+        <w:rPr>
+          <w:rFonts w:cstheme="minorHAnsi"/>
+          <w:b/>
+          <w:sz w:val="36"/>
+          <w:szCs w:val="36"/>
+        </w:rPr>
+        <w:t xml:space="preserve"> uma ação X</w:t>
+      </w:r>
+      <w:r>
+        <w:rPr>
+          <w:rFonts w:cstheme="minorHAnsi"/>
+          <w:b/>
+          <w:sz w:val="36"/>
+          <w:szCs w:val="36"/>
+        </w:rPr>
+        <w:t>”</w:t>
+      </w:r>
+      <w:r>
+        <w:rPr>
+          <w:rFonts w:cstheme="minorHAnsi"/>
+          <w:b/>
+          <w:sz w:val="36"/>
+          <w:szCs w:val="36"/>
+        </w:rPr>
+        <w:t>, podemos usar diferentes verbos</w:t>
+      </w:r>
+      <w:r>
+        <w:rPr>
+          <w:rFonts w:cstheme="minorHAnsi"/>
+          <w:b/>
+          <w:sz w:val="36"/>
+          <w:szCs w:val="36"/>
+        </w:rPr>
+        <w:t xml:space="preserve"> </w:t>
+      </w:r>
+      <w:r>
+        <w:rPr>
+          <w:rFonts w:cstheme="minorHAnsi"/>
+          <w:b/>
+          <w:sz w:val="36"/>
+          <w:szCs w:val="36"/>
+        </w:rPr>
+        <w:t xml:space="preserve">para fazer outras coisas com a tentativa. Por exemplo, podemos usar o verbo </w:t>
+      </w:r>
+      <w:r>
+        <w:rPr>
+          <w:rFonts w:cstheme="minorHAnsi" w:hint="eastAsia"/>
+          <w:b/>
+          <w:sz w:val="36"/>
+          <w:szCs w:val="36"/>
+        </w:rPr>
+        <w:t>決める</w:t>
+      </w:r>
+      <w:r>
+        <w:rPr>
+          <w:rFonts w:cstheme="minorHAnsi"/>
+          <w:b/>
+          <w:sz w:val="36"/>
+          <w:szCs w:val="36"/>
+        </w:rPr>
+        <w:t xml:space="preserve"> para dizer “decidir tentar fazer X”</w:t>
+      </w:r>
+      <w:r>
+        <w:rPr>
+          <w:rFonts w:cstheme="minorHAnsi"/>
+          <w:b/>
+          <w:sz w:val="36"/>
+          <w:szCs w:val="36"/>
+        </w:rPr>
+        <w:t xml:space="preserve">, “decidir </w:t>
+      </w:r>
+      <w:r>
+        <w:rPr>
+          <w:rFonts w:cstheme="minorHAnsi"/>
+          <w:b/>
+          <w:sz w:val="36"/>
+          <w:szCs w:val="36"/>
+        </w:rPr>
+        <w:t xml:space="preserve">tentar </w:t>
+      </w:r>
+      <w:bookmarkStart w:id="0" w:name="_GoBack"/>
+      <w:bookmarkEnd w:id="0"/>
+      <w:r>
+        <w:rPr>
+          <w:rFonts w:cstheme="minorHAnsi"/>
+          <w:b/>
+          <w:sz w:val="36"/>
+          <w:szCs w:val="36"/>
+        </w:rPr>
+        <w:t>executar ação X”</w:t>
+      </w:r>
+      <w:r>
+        <w:rPr>
+          <w:rFonts w:cstheme="minorHAnsi"/>
+          <w:sz w:val="36"/>
+          <w:szCs w:val="36"/>
+        </w:rPr>
+        <w:t xml:space="preserve">. </w:t>
+      </w:r>
+    </w:p>
+    <w:p>
+      <w:pPr>
+        <w:rPr>
+          <w:rFonts w:cstheme="minorHAnsi"/>
+          <w:sz w:val="36"/>
+          <w:szCs w:val="36"/>
+        </w:rPr>
+      </w:pPr>
+      <w:r>
+        <w:rPr>
+          <w:rFonts w:cstheme="minorHAnsi"/>
+          <w:sz w:val="36"/>
+          <w:szCs w:val="36"/>
+          <w:highlight w:val="lightGray"/>
+        </w:rPr>
+        <w:t xml:space="preserve">1- </w:t>
       </w:r>
       <w:r>
         <w:rPr>
@@ -9246,7 +9203,7 @@
                 <w:szCs w:val="36"/>
                 <w:highlight w:val="lightGray"/>
               </w:rPr>
-              <w:t>さ</w:t>
+              <w:t>べんきょう</w:t>
             </w:r>
           </w:rt>
           <w:rubyBase>
@@ -9257,7 +9214,7 @@
                 <w:szCs w:val="36"/>
                 <w:highlight w:val="lightGray"/>
               </w:rPr>
-              <w:t>避</w:t>
+              <w:t>勉強</w:t>
             </w:r>
           </w:rubyBase>
         </w:ruby>
@@ -9269,12 +9226,11 @@
           <w:szCs w:val="36"/>
           <w:highlight w:val="lightGray"/>
         </w:rPr>
-        <w:t>けようと</w:t>
-      </w:r>
-      <w:r>
-        <w:rPr>
-          <w:rFonts w:cstheme="minorHAnsi"/>
-          <w:color w:val="806000" w:themeColor="accent4" w:themeShade="80"/>
+        <w:t>をなるべく</w:t>
+      </w:r>
+      <w:r>
+        <w:rPr>
+          <w:rFonts w:cstheme="minorHAnsi"/>
           <w:sz w:val="36"/>
           <w:szCs w:val="36"/>
           <w:highlight w:val="lightGray"/>
@@ -9291,24 +9247,22 @@
             <w:r>
               <w:rPr>
                 <w:rFonts w:ascii="MS Mincho" w:eastAsia="MS Mincho" w:hAnsi="MS Mincho" w:cstheme="minorHAnsi" w:hint="eastAsia"/>
-                <w:color w:val="806000" w:themeColor="accent4" w:themeShade="80"/>
                 <w:sz w:val="18"/>
                 <w:szCs w:val="36"/>
                 <w:highlight w:val="lightGray"/>
               </w:rPr>
-              <w:t>おも</w:t>
+              <w:t>さ</w:t>
             </w:r>
           </w:rt>
           <w:rubyBase>
             <w:r>
               <w:rPr>
                 <w:rFonts w:cstheme="minorHAnsi" w:hint="eastAsia"/>
-                <w:color w:val="806000" w:themeColor="accent4" w:themeShade="80"/>
                 <w:sz w:val="36"/>
                 <w:szCs w:val="36"/>
                 <w:highlight w:val="lightGray"/>
               </w:rPr>
-              <w:t>思</w:t>
+              <w:t>避</w:t>
             </w:r>
           </w:rubyBase>
         </w:ruby>
@@ -9316,181 +9270,11 @@
       <w:r>
         <w:rPr>
           <w:rFonts w:cstheme="minorHAnsi" w:hint="eastAsia"/>
-          <w:color w:val="806000" w:themeColor="accent4" w:themeShade="80"/>
-          <w:sz w:val="36"/>
-          <w:szCs w:val="36"/>
-          <w:highlight w:val="lightGray"/>
-        </w:rPr>
-        <w:t>った</w:t>
-      </w:r>
-      <w:r>
-        <w:rPr>
-          <w:rFonts w:cstheme="minorHAnsi" w:hint="eastAsia"/>
-          <w:sz w:val="36"/>
-          <w:szCs w:val="36"/>
-          <w:highlight w:val="lightGray"/>
-        </w:rPr>
-        <w:t>。</w:t>
-      </w:r>
-    </w:p>
-    <w:p>
-      <w:pPr>
-        <w:rPr>
-          <w:rFonts w:cstheme="minorHAnsi"/>
-          <w:sz w:val="36"/>
-          <w:szCs w:val="36"/>
-        </w:rPr>
-      </w:pPr>
-      <w:r>
-        <w:rPr>
-          <w:rFonts w:cstheme="minorHAnsi"/>
-          <w:sz w:val="36"/>
-          <w:szCs w:val="36"/>
-        </w:rPr>
-        <w:t>Achei que tentaria evitar os estudos ao máximo.</w:t>
-      </w:r>
-    </w:p>
-    <w:p>
-      <w:pPr>
-        <w:rPr>
-          <w:rFonts w:cstheme="minorHAnsi"/>
-          <w:sz w:val="36"/>
-          <w:szCs w:val="36"/>
-        </w:rPr>
-      </w:pPr>
-      <w:r>
-        <w:rPr>
-          <w:rFonts w:cstheme="minorHAnsi" w:hint="eastAsia"/>
-          <w:sz w:val="36"/>
-          <w:szCs w:val="36"/>
-        </w:rPr>
-        <w:t>勉強</w:t>
-      </w:r>
-      <w:r>
-        <w:rPr>
-          <w:rFonts w:cstheme="minorHAnsi"/>
-          <w:sz w:val="36"/>
-          <w:szCs w:val="36"/>
-        </w:rPr>
-        <w:t xml:space="preserve"> = estudo.</w:t>
-      </w:r>
-    </w:p>
-    <w:p>
-      <w:pPr>
-        <w:rPr>
-          <w:rFonts w:cstheme="minorHAnsi"/>
-          <w:sz w:val="36"/>
-          <w:szCs w:val="36"/>
-        </w:rPr>
-      </w:pPr>
-      <w:r>
-        <w:rPr>
-          <w:rFonts w:cstheme="minorHAnsi" w:hint="eastAsia"/>
-          <w:sz w:val="36"/>
-          <w:szCs w:val="36"/>
-        </w:rPr>
-        <w:t>なるべく</w:t>
-      </w:r>
-      <w:r>
-        <w:rPr>
-          <w:rFonts w:cstheme="minorHAnsi"/>
-          <w:sz w:val="36"/>
-          <w:szCs w:val="36"/>
-        </w:rPr>
-        <w:t xml:space="preserve"> = o tanto quanto possível</w:t>
-      </w:r>
-      <w:r>
-        <w:rPr>
-          <w:rFonts w:cstheme="minorHAnsi"/>
-          <w:sz w:val="36"/>
-          <w:szCs w:val="36"/>
-        </w:rPr>
-        <w:t>, ao máximo</w:t>
-      </w:r>
-      <w:r>
-        <w:rPr>
-          <w:rFonts w:cstheme="minorHAnsi"/>
-          <w:sz w:val="36"/>
-          <w:szCs w:val="36"/>
-        </w:rPr>
-        <w:t>.</w:t>
-      </w:r>
-    </w:p>
-    <w:p>
-      <w:pPr>
-        <w:rPr>
-          <w:rFonts w:cstheme="minorHAnsi"/>
-          <w:sz w:val="36"/>
-          <w:szCs w:val="36"/>
-        </w:rPr>
-      </w:pPr>
-      <w:r>
-        <w:rPr>
-          <w:rFonts w:cstheme="minorHAnsi" w:hint="eastAsia"/>
-          <w:sz w:val="36"/>
-          <w:szCs w:val="36"/>
-        </w:rPr>
-        <w:t>避ける</w:t>
-      </w:r>
-      <w:r>
-        <w:rPr>
-          <w:rFonts w:cstheme="minorHAnsi"/>
-          <w:sz w:val="36"/>
-          <w:szCs w:val="36"/>
-        </w:rPr>
-        <w:t xml:space="preserve"> = evitar.</w:t>
-      </w:r>
-    </w:p>
-    <w:p>
-      <w:pPr>
-        <w:rPr>
-          <w:rFonts w:cstheme="minorHAnsi"/>
-          <w:sz w:val="36"/>
-          <w:szCs w:val="36"/>
-        </w:rPr>
-      </w:pPr>
-      <w:r>
-        <w:rPr>
-          <w:rFonts w:cstheme="minorHAnsi" w:hint="eastAsia"/>
-          <w:sz w:val="36"/>
-          <w:szCs w:val="36"/>
-        </w:rPr>
-        <w:t>思う</w:t>
-      </w:r>
-      <w:r>
-        <w:rPr>
-          <w:rFonts w:cstheme="minorHAnsi"/>
-          <w:sz w:val="36"/>
-          <w:szCs w:val="36"/>
-        </w:rPr>
-        <w:t xml:space="preserve"> = pensar, achar.</w:t>
-      </w:r>
-    </w:p>
-    <w:p>
-      <w:pPr>
-        <w:rPr>
-          <w:rFonts w:cstheme="minorHAnsi"/>
-          <w:sz w:val="36"/>
-          <w:szCs w:val="36"/>
-        </w:rPr>
-      </w:pPr>
-      <w:r>
-        <w:rPr>
-          <w:rFonts w:cstheme="minorHAnsi"/>
-          <w:sz w:val="36"/>
-          <w:szCs w:val="36"/>
-          <w:highlight w:val="lightGray"/>
-        </w:rPr>
-        <w:t xml:space="preserve">2- </w:t>
-      </w:r>
-      <w:r>
-        <w:rPr>
-          <w:rFonts w:cstheme="minorHAnsi" w:hint="eastAsia"/>
-          <w:sz w:val="36"/>
-          <w:szCs w:val="36"/>
-          <w:highlight w:val="lightGray"/>
-        </w:rPr>
-        <w:t>毎日ジムに行こうと</w:t>
+          <w:sz w:val="36"/>
+          <w:szCs w:val="36"/>
+          <w:highlight w:val="lightGray"/>
+        </w:rPr>
+        <w:t>けようと</w:t>
       </w:r>
       <w:r>
         <w:rPr>
@@ -9517,7 +9301,7 @@
                 <w:szCs w:val="36"/>
                 <w:highlight w:val="lightGray"/>
               </w:rPr>
-              <w:t>き</w:t>
+              <w:t>おも</w:t>
             </w:r>
           </w:rt>
           <w:rubyBase>
@@ -9529,7 +9313,7 @@
                 <w:szCs w:val="36"/>
                 <w:highlight w:val="lightGray"/>
               </w:rPr>
-              <w:t>決</w:t>
+              <w:t>思</w:t>
             </w:r>
           </w:rubyBase>
         </w:ruby>
@@ -9542,6 +9326,227 @@
           <w:szCs w:val="36"/>
           <w:highlight w:val="lightGray"/>
         </w:rPr>
+        <w:t>った</w:t>
+      </w:r>
+      <w:r>
+        <w:rPr>
+          <w:rFonts w:cstheme="minorHAnsi" w:hint="eastAsia"/>
+          <w:sz w:val="36"/>
+          <w:szCs w:val="36"/>
+          <w:highlight w:val="lightGray"/>
+        </w:rPr>
+        <w:t>。</w:t>
+      </w:r>
+    </w:p>
+    <w:p>
+      <w:pPr>
+        <w:rPr>
+          <w:rFonts w:cstheme="minorHAnsi"/>
+          <w:sz w:val="36"/>
+          <w:szCs w:val="36"/>
+        </w:rPr>
+      </w:pPr>
+      <w:r>
+        <w:rPr>
+          <w:rFonts w:cstheme="minorHAnsi"/>
+          <w:sz w:val="36"/>
+          <w:szCs w:val="36"/>
+        </w:rPr>
+        <w:t>Achei que tentaria evitar os estudos ao máximo.</w:t>
+      </w:r>
+    </w:p>
+    <w:p>
+      <w:pPr>
+        <w:rPr>
+          <w:rFonts w:cstheme="minorHAnsi"/>
+          <w:sz w:val="36"/>
+          <w:szCs w:val="36"/>
+        </w:rPr>
+      </w:pPr>
+      <w:r>
+        <w:rPr>
+          <w:rFonts w:cstheme="minorHAnsi" w:hint="eastAsia"/>
+          <w:sz w:val="36"/>
+          <w:szCs w:val="36"/>
+        </w:rPr>
+        <w:t>勉強</w:t>
+      </w:r>
+      <w:r>
+        <w:rPr>
+          <w:rFonts w:cstheme="minorHAnsi"/>
+          <w:sz w:val="36"/>
+          <w:szCs w:val="36"/>
+        </w:rPr>
+        <w:t xml:space="preserve"> = estudo.</w:t>
+      </w:r>
+    </w:p>
+    <w:p>
+      <w:pPr>
+        <w:rPr>
+          <w:rFonts w:cstheme="minorHAnsi"/>
+          <w:sz w:val="36"/>
+          <w:szCs w:val="36"/>
+        </w:rPr>
+      </w:pPr>
+      <w:r>
+        <w:rPr>
+          <w:rFonts w:cstheme="minorHAnsi" w:hint="eastAsia"/>
+          <w:sz w:val="36"/>
+          <w:szCs w:val="36"/>
+        </w:rPr>
+        <w:t>なるべく</w:t>
+      </w:r>
+      <w:r>
+        <w:rPr>
+          <w:rFonts w:cstheme="minorHAnsi"/>
+          <w:sz w:val="36"/>
+          <w:szCs w:val="36"/>
+        </w:rPr>
+        <w:t xml:space="preserve"> = o tanto quanto possível</w:t>
+      </w:r>
+      <w:r>
+        <w:rPr>
+          <w:rFonts w:cstheme="minorHAnsi"/>
+          <w:sz w:val="36"/>
+          <w:szCs w:val="36"/>
+        </w:rPr>
+        <w:t>, ao máximo</w:t>
+      </w:r>
+      <w:r>
+        <w:rPr>
+          <w:rFonts w:cstheme="minorHAnsi"/>
+          <w:sz w:val="36"/>
+          <w:szCs w:val="36"/>
+        </w:rPr>
+        <w:t>.</w:t>
+      </w:r>
+    </w:p>
+    <w:p>
+      <w:pPr>
+        <w:rPr>
+          <w:rFonts w:cstheme="minorHAnsi"/>
+          <w:sz w:val="36"/>
+          <w:szCs w:val="36"/>
+        </w:rPr>
+      </w:pPr>
+      <w:r>
+        <w:rPr>
+          <w:rFonts w:cstheme="minorHAnsi" w:hint="eastAsia"/>
+          <w:sz w:val="36"/>
+          <w:szCs w:val="36"/>
+        </w:rPr>
+        <w:t>避ける</w:t>
+      </w:r>
+      <w:r>
+        <w:rPr>
+          <w:rFonts w:cstheme="minorHAnsi"/>
+          <w:sz w:val="36"/>
+          <w:szCs w:val="36"/>
+        </w:rPr>
+        <w:t xml:space="preserve"> = evitar.</w:t>
+      </w:r>
+    </w:p>
+    <w:p>
+      <w:pPr>
+        <w:rPr>
+          <w:rFonts w:cstheme="minorHAnsi"/>
+          <w:sz w:val="36"/>
+          <w:szCs w:val="36"/>
+        </w:rPr>
+      </w:pPr>
+      <w:r>
+        <w:rPr>
+          <w:rFonts w:cstheme="minorHAnsi" w:hint="eastAsia"/>
+          <w:sz w:val="36"/>
+          <w:szCs w:val="36"/>
+        </w:rPr>
+        <w:t>思う</w:t>
+      </w:r>
+      <w:r>
+        <w:rPr>
+          <w:rFonts w:cstheme="minorHAnsi"/>
+          <w:sz w:val="36"/>
+          <w:szCs w:val="36"/>
+        </w:rPr>
+        <w:t xml:space="preserve"> = pensar, achar.</w:t>
+      </w:r>
+    </w:p>
+    <w:p>
+      <w:pPr>
+        <w:rPr>
+          <w:rFonts w:cstheme="minorHAnsi"/>
+          <w:sz w:val="36"/>
+          <w:szCs w:val="36"/>
+        </w:rPr>
+      </w:pPr>
+      <w:r>
+        <w:rPr>
+          <w:rFonts w:cstheme="minorHAnsi"/>
+          <w:sz w:val="36"/>
+          <w:szCs w:val="36"/>
+          <w:highlight w:val="lightGray"/>
+        </w:rPr>
+        <w:t xml:space="preserve">2- </w:t>
+      </w:r>
+      <w:r>
+        <w:rPr>
+          <w:rFonts w:cstheme="minorHAnsi" w:hint="eastAsia"/>
+          <w:sz w:val="36"/>
+          <w:szCs w:val="36"/>
+          <w:highlight w:val="lightGray"/>
+        </w:rPr>
+        <w:t>毎日ジムに行こうと</w:t>
+      </w:r>
+      <w:r>
+        <w:rPr>
+          <w:rFonts w:cstheme="minorHAnsi"/>
+          <w:color w:val="806000" w:themeColor="accent4" w:themeShade="80"/>
+          <w:sz w:val="36"/>
+          <w:szCs w:val="36"/>
+          <w:highlight w:val="lightGray"/>
+        </w:rPr>
+        <w:ruby>
+          <w:rubyPr>
+            <w:rubyAlign w:val="distributeSpace"/>
+            <w:hps w:val="18"/>
+            <w:hpsRaise w:val="34"/>
+            <w:hpsBaseText w:val="36"/>
+            <w:lid w:val="ja-JP"/>
+          </w:rubyPr>
+          <w:rt>
+            <w:r>
+              <w:rPr>
+                <w:rFonts w:ascii="MS Mincho" w:eastAsia="MS Mincho" w:hAnsi="MS Mincho" w:cstheme="minorHAnsi" w:hint="eastAsia"/>
+                <w:color w:val="806000" w:themeColor="accent4" w:themeShade="80"/>
+                <w:sz w:val="18"/>
+                <w:szCs w:val="36"/>
+                <w:highlight w:val="lightGray"/>
+              </w:rPr>
+              <w:t>き</w:t>
+            </w:r>
+          </w:rt>
+          <w:rubyBase>
+            <w:r>
+              <w:rPr>
+                <w:rFonts w:cstheme="minorHAnsi" w:hint="eastAsia"/>
+                <w:color w:val="806000" w:themeColor="accent4" w:themeShade="80"/>
+                <w:sz w:val="36"/>
+                <w:szCs w:val="36"/>
+                <w:highlight w:val="lightGray"/>
+              </w:rPr>
+              <w:t>決</w:t>
+            </w:r>
+          </w:rubyBase>
+        </w:ruby>
+      </w:r>
+      <w:r>
+        <w:rPr>
+          <w:rFonts w:cstheme="minorHAnsi" w:hint="eastAsia"/>
+          <w:color w:val="806000" w:themeColor="accent4" w:themeShade="80"/>
+          <w:sz w:val="36"/>
+          <w:szCs w:val="36"/>
+          <w:highlight w:val="lightGray"/>
+        </w:rPr>
         <w:t>めた</w:t>
       </w:r>
       <w:r>
@@ -9620,8 +9625,6 @@
         </w:rPr>
         <w:t xml:space="preserve"> = decidir.</w:t>
       </w:r>
-      <w:bookmarkStart w:id="0" w:name="_GoBack"/>
-      <w:bookmarkEnd w:id="0"/>
     </w:p>
     <w:sectPr>
       <w:pgSz w:w="11906" w:h="16838"/>

--- a/JapaneseGuide/chapter4/chapter04P6.docx
+++ b/JapaneseGuide/chapter4/chapter04P6.docx
@@ -3394,7 +3394,16 @@
           <w:szCs w:val="36"/>
           <w:highlight w:val="lightGray"/>
         </w:rPr>
-        <w:t>ちゃんでしょう？</w:t>
+        <w:t>さん</w:t>
+      </w:r>
+      <w:r>
+        <w:rPr>
+          <w:rFonts w:cstheme="minorHAnsi" w:hint="eastAsia"/>
+          <w:sz w:val="36"/>
+          <w:szCs w:val="36"/>
+          <w:highlight w:val="lightGray"/>
+        </w:rPr>
+        <w:t>でしょう？</w:t>
       </w:r>
     </w:p>
     <w:p>
@@ -3456,7 +3465,16 @@
           <w:szCs w:val="36"/>
           <w:highlight w:val="lightGray"/>
         </w:rPr>
-        <w:t>うーん、お姉ちゃん</w:t>
+        <w:t>うーん、お姉</w:t>
+      </w:r>
+      <w:r>
+        <w:rPr>
+          <w:rFonts w:cstheme="minorHAnsi" w:hint="eastAsia"/>
+          <w:sz w:val="36"/>
+          <w:szCs w:val="36"/>
+          <w:highlight w:val="lightGray"/>
+        </w:rPr>
+        <w:t>さん</w:t>
       </w:r>
       <w:r>
         <w:rPr>
@@ -3494,7 +3512,16 @@
           <w:szCs w:val="36"/>
           <w:highlight w:val="lightGray"/>
         </w:rPr>
-        <w:t>、ななん</w:t>
+        <w:t>、</w:t>
+      </w:r>
+      <w:r>
+        <w:rPr>
+          <w:rFonts w:cstheme="minorHAnsi" w:hint="eastAsia"/>
+          <w:sz w:val="36"/>
+          <w:szCs w:val="36"/>
+          <w:highlight w:val="lightGray"/>
+        </w:rPr>
+        <w:t>なん</w:t>
       </w:r>
       <w:r>
         <w:rPr>
@@ -5630,15 +5657,15 @@
           <w:sz w:val="36"/>
           <w:szCs w:val="36"/>
         </w:rPr>
-        <w:t xml:space="preserve">Você não deve ir/precisa ir/tem que ir. </w:t>
-      </w:r>
-      <w:r>
-        <w:rPr>
-          <w:rFonts w:cstheme="minorHAnsi"/>
-          <w:sz w:val="36"/>
-          <w:szCs w:val="36"/>
-        </w:rPr>
-        <w:t>(“Não ir é bom”)</w:t>
+        <w:t>Você não</w:t>
+      </w:r>
+      <w:r>
+        <w:rPr>
+          <w:rFonts w:cstheme="minorHAnsi"/>
+          <w:sz w:val="36"/>
+          <w:szCs w:val="36"/>
+        </w:rPr>
+        <w:t xml:space="preserve"> precisa ir.</w:t>
       </w:r>
     </w:p>
     <w:p>
@@ -6728,32 +6755,6 @@
     </w:p>
     <w:p>
       <w:pPr>
-        <w:rPr>
-          <w:rFonts w:cstheme="minorHAnsi"/>
-          <w:sz w:val="36"/>
-          <w:szCs w:val="36"/>
-        </w:rPr>
-      </w:pPr>
-      <w:r>
-        <w:rPr>
-          <w:rFonts w:cstheme="minorHAnsi" w:hint="eastAsia"/>
-          <w:sz w:val="36"/>
-          <w:szCs w:val="36"/>
-        </w:rPr>
-        <w:lastRenderedPageBreak/>
-        <w:t>そう</w:t>
-      </w:r>
-      <w:r>
-        <w:rPr>
-          <w:rFonts w:cstheme="minorHAnsi"/>
-          <w:sz w:val="36"/>
-          <w:szCs w:val="36"/>
-        </w:rPr>
-        <w:t xml:space="preserve"> = dessa maneira/ desse jeito.</w:t>
-      </w:r>
-    </w:p>
-    <w:p>
-      <w:pPr>
         <w:jc w:val="center"/>
         <w:rPr>
           <w:rFonts w:cstheme="minorHAnsi"/>
@@ -6770,6 +6771,7 @@
           <w:szCs w:val="44"/>
           <w:highlight w:val="cyan"/>
         </w:rPr>
+        <w:lastRenderedPageBreak/>
         <w:t xml:space="preserve">4.13- </w:t>
       </w:r>
       <w:r>
@@ -7615,7 +7617,6 @@
           <w:szCs w:val="36"/>
           <w:highlight w:val="lightGray"/>
         </w:rPr>
-        <w:lastRenderedPageBreak/>
         <w:t xml:space="preserve">4- </w:t>
       </w:r>
       <w:r>
@@ -7718,6 +7719,7 @@
           <w:sz w:val="36"/>
           <w:szCs w:val="36"/>
         </w:rPr>
+        <w:lastRenderedPageBreak/>
         <w:t>Quero experimentar</w:t>
       </w:r>
       <w:r>
@@ -8739,7 +8741,6 @@
           <w:szCs w:val="36"/>
           <w:highlight w:val="lightGray"/>
         </w:rPr>
-        <w:lastRenderedPageBreak/>
         <w:t xml:space="preserve">4- </w:t>
       </w:r>
       <w:r>
@@ -8923,6 +8924,7 @@
           <w:sz w:val="36"/>
           <w:szCs w:val="36"/>
         </w:rPr>
+        <w:lastRenderedPageBreak/>
         <w:t>(Ele) tentou tomar bebida alcoólica, mas a esposa dele o parou.</w:t>
       </w:r>
     </w:p>
@@ -9143,8 +9145,6 @@
         </w:rPr>
         <w:t xml:space="preserve">tentar </w:t>
       </w:r>
-      <w:bookmarkStart w:id="0" w:name="_GoBack"/>
-      <w:bookmarkEnd w:id="0"/>
       <w:r>
         <w:rPr>
           <w:rFonts w:cstheme="minorHAnsi"/>
@@ -9352,7 +9352,17 @@
           <w:sz w:val="36"/>
           <w:szCs w:val="36"/>
         </w:rPr>
-        <w:t>Achei que tentaria evitar os estudos ao máximo.</w:t>
+        <w:t>Pensei em tentar</w:t>
+      </w:r>
+      <w:bookmarkStart w:id="0" w:name="_GoBack"/>
+      <w:bookmarkEnd w:id="0"/>
+      <w:r>
+        <w:rPr>
+          <w:rFonts w:cstheme="minorHAnsi"/>
+          <w:sz w:val="36"/>
+          <w:szCs w:val="36"/>
+        </w:rPr>
+        <w:t xml:space="preserve"> evitar os estudos ao máximo.</w:t>
       </w:r>
     </w:p>
     <w:p>
